--- a/InvestmentGame.docx
+++ b/InvestmentGame.docx
@@ -1223,16 +1223,18 @@
         <w:spacing w:before="100" w:beforeAutospacing="1" w:after="100" w:afterAutospacing="1" w:line="240" w:lineRule="auto"/>
         <w:rPr>
           <w:rFonts w:ascii="Times New Roman" w:eastAsia="Times New Roman" w:hAnsi="Times New Roman" w:cs="Times New Roman"/>
-          <w:kern w:val="0"/>
-          <w:lang w:eastAsia="ru-RU"/>
-          <w14:ligatures w14:val="none"/>
-        </w:rPr>
-      </w:pPr>
-      <w:r>
-        <w:rPr>
-          <w:rFonts w:ascii="Times New Roman" w:eastAsia="Times New Roman" w:hAnsi="Times New Roman" w:cs="Times New Roman"/>
-          <w:b/>
-          <w:bCs/>
+          <w:color w:val="00B050"/>
+          <w:kern w:val="0"/>
+          <w:lang w:eastAsia="ru-RU"/>
+          <w14:ligatures w14:val="none"/>
+        </w:rPr>
+      </w:pPr>
+      <w:r>
+        <w:rPr>
+          <w:rFonts w:ascii="Times New Roman" w:eastAsia="Times New Roman" w:hAnsi="Times New Roman" w:cs="Times New Roman"/>
+          <w:b/>
+          <w:bCs/>
+          <w:color w:val="00B050"/>
           <w:kern w:val="0"/>
           <w:lang w:eastAsia="ru-RU"/>
           <w14:ligatures w14:val="none"/>
@@ -1242,6 +1244,7 @@
       <w:r>
         <w:rPr>
           <w:rFonts w:ascii="Times New Roman" w:eastAsia="Times New Roman" w:hAnsi="Times New Roman" w:cs="Times New Roman"/>
+          <w:color w:val="00B050"/>
           <w:kern w:val="0"/>
           <w:lang w:eastAsia="ru-RU"/>
           <w14:ligatures w14:val="none"/>
@@ -1278,6 +1281,7 @@
         <w:spacing w:after="0" w:line="240" w:lineRule="auto"/>
         <w:rPr>
           <w:rFonts w:ascii="Courier New" w:eastAsia="Times New Roman" w:hAnsi="Courier New" w:cs="Courier New"/>
+          <w:color w:val="00B050"/>
           <w:kern w:val="0"/>
           <w:sz w:val="20"/>
           <w:szCs w:val="20"/>
@@ -1288,6 +1292,7 @@
       <w:r>
         <w:rPr>
           <w:rFonts w:ascii="Courier New" w:eastAsia="Times New Roman" w:hAnsi="Courier New" w:cs="Courier New"/>
+          <w:color w:val="00B050"/>
           <w:kern w:val="0"/>
           <w:sz w:val="20"/>
           <w:szCs w:val="20"/>
@@ -1299,6 +1304,7 @@
       <w:r>
         <w:rPr>
           <w:rFonts w:ascii="Courier New" w:eastAsia="Times New Roman" w:hAnsi="Courier New" w:cs="Courier New"/>
+          <w:color w:val="00B050"/>
           <w:kern w:val="0"/>
           <w:sz w:val="20"/>
           <w:szCs w:val="20"/>
@@ -1310,6 +1316,7 @@
       <w:r>
         <w:rPr>
           <w:rFonts w:ascii="Courier New" w:eastAsia="Times New Roman" w:hAnsi="Courier New" w:cs="Courier New"/>
+          <w:color w:val="00B050"/>
           <w:kern w:val="0"/>
           <w:sz w:val="20"/>
           <w:szCs w:val="20"/>
@@ -1321,6 +1328,7 @@
       <w:r>
         <w:rPr>
           <w:rFonts w:ascii="Courier New" w:eastAsia="Times New Roman" w:hAnsi="Courier New" w:cs="Courier New"/>
+          <w:color w:val="00B050"/>
           <w:kern w:val="0"/>
           <w:sz w:val="20"/>
           <w:szCs w:val="20"/>
@@ -1332,6 +1340,7 @@
       <w:r>
         <w:rPr>
           <w:rFonts w:ascii="Courier New" w:eastAsia="Times New Roman" w:hAnsi="Courier New" w:cs="Courier New"/>
+          <w:color w:val="00B050"/>
           <w:kern w:val="0"/>
           <w:sz w:val="20"/>
           <w:szCs w:val="20"/>
@@ -1344,6 +1353,7 @@
       <w:r>
         <w:rPr>
           <w:rFonts w:ascii="Courier New" w:eastAsia="Times New Roman" w:hAnsi="Courier New" w:cs="Courier New"/>
+          <w:color w:val="00B050"/>
           <w:kern w:val="0"/>
           <w:sz w:val="20"/>
           <w:szCs w:val="20"/>
@@ -1363,16 +1373,18 @@
         <w:spacing w:before="100" w:beforeAutospacing="1" w:after="100" w:afterAutospacing="1" w:line="240" w:lineRule="auto"/>
         <w:rPr>
           <w:rFonts w:ascii="Times New Roman" w:eastAsia="Times New Roman" w:hAnsi="Times New Roman" w:cs="Times New Roman"/>
-          <w:kern w:val="0"/>
-          <w:lang w:eastAsia="ru-RU"/>
-          <w14:ligatures w14:val="none"/>
-        </w:rPr>
-      </w:pPr>
-      <w:r>
-        <w:rPr>
-          <w:rFonts w:ascii="Times New Roman" w:eastAsia="Times New Roman" w:hAnsi="Times New Roman" w:cs="Times New Roman"/>
-          <w:b/>
-          <w:bCs/>
+          <w:color w:val="00B050"/>
+          <w:kern w:val="0"/>
+          <w:lang w:eastAsia="ru-RU"/>
+          <w14:ligatures w14:val="none"/>
+        </w:rPr>
+      </w:pPr>
+      <w:r>
+        <w:rPr>
+          <w:rFonts w:ascii="Times New Roman" w:eastAsia="Times New Roman" w:hAnsi="Times New Roman" w:cs="Times New Roman"/>
+          <w:b/>
+          <w:bCs/>
+          <w:color w:val="00B050"/>
           <w:kern w:val="0"/>
           <w:lang w:eastAsia="ru-RU"/>
           <w14:ligatures w14:val="none"/>
@@ -1382,6 +1394,7 @@
       <w:r>
         <w:rPr>
           <w:rFonts w:ascii="Times New Roman" w:eastAsia="Times New Roman" w:hAnsi="Times New Roman" w:cs="Times New Roman"/>
+          <w:color w:val="00B050"/>
           <w:kern w:val="0"/>
           <w:lang w:eastAsia="ru-RU"/>
           <w14:ligatures w14:val="none"/>
@@ -1393,6 +1406,7 @@
       <w:r>
         <w:rPr>
           <w:rFonts w:ascii="Courier New" w:eastAsia="Times New Roman" w:hAnsi="Courier New" w:cs="Courier New"/>
+          <w:color w:val="00B050"/>
           <w:kern w:val="0"/>
           <w:sz w:val="20"/>
           <w:szCs w:val="20"/>
@@ -1405,6 +1419,7 @@
       <w:r>
         <w:rPr>
           <w:rFonts w:ascii="Times New Roman" w:eastAsia="Times New Roman" w:hAnsi="Times New Roman" w:cs="Times New Roman"/>
+          <w:color w:val="00B050"/>
           <w:kern w:val="0"/>
           <w:lang w:eastAsia="ru-RU"/>
           <w14:ligatures w14:val="none"/>
@@ -1421,16 +1436,18 @@
         <w:spacing w:before="100" w:beforeAutospacing="1" w:after="100" w:afterAutospacing="1" w:line="240" w:lineRule="auto"/>
         <w:rPr>
           <w:rFonts w:ascii="Times New Roman" w:eastAsia="Times New Roman" w:hAnsi="Times New Roman" w:cs="Times New Roman"/>
-          <w:kern w:val="0"/>
-          <w:lang w:eastAsia="ru-RU"/>
-          <w14:ligatures w14:val="none"/>
-        </w:rPr>
-      </w:pPr>
-      <w:r>
-        <w:rPr>
-          <w:rFonts w:ascii="Times New Roman" w:eastAsia="Times New Roman" w:hAnsi="Times New Roman" w:cs="Times New Roman"/>
-          <w:b/>
-          <w:bCs/>
+          <w:color w:val="00B050"/>
+          <w:kern w:val="0"/>
+          <w:lang w:eastAsia="ru-RU"/>
+          <w14:ligatures w14:val="none"/>
+        </w:rPr>
+      </w:pPr>
+      <w:r>
+        <w:rPr>
+          <w:rFonts w:ascii="Times New Roman" w:eastAsia="Times New Roman" w:hAnsi="Times New Roman" w:cs="Times New Roman"/>
+          <w:b/>
+          <w:bCs/>
+          <w:color w:val="00B050"/>
           <w:kern w:val="0"/>
           <w:lang w:eastAsia="ru-RU"/>
           <w14:ligatures w14:val="none"/>
@@ -1440,6 +1457,7 @@
       <w:r>
         <w:rPr>
           <w:rFonts w:ascii="Times New Roman" w:eastAsia="Times New Roman" w:hAnsi="Times New Roman" w:cs="Times New Roman"/>
+          <w:color w:val="00B050"/>
           <w:kern w:val="0"/>
           <w:lang w:eastAsia="ru-RU"/>
           <w14:ligatures w14:val="none"/>
@@ -1476,17 +1494,19 @@
         <w:spacing w:after="0" w:line="240" w:lineRule="auto"/>
         <w:rPr>
           <w:rFonts w:ascii="Courier New" w:eastAsia="Times New Roman" w:hAnsi="Courier New" w:cs="Courier New"/>
-          <w:kern w:val="0"/>
-          <w:sz w:val="20"/>
-          <w:szCs w:val="20"/>
-          <w:lang w:eastAsia="ru-RU"/>
-          <w14:ligatures w14:val="none"/>
-        </w:rPr>
-      </w:pPr>
-      <w:proofErr w:type="spellStart"/>
-      <w:r>
-        <w:rPr>
-          <w:rFonts w:ascii="Courier New" w:eastAsia="Times New Roman" w:hAnsi="Courier New" w:cs="Courier New"/>
+          <w:color w:val="00B050"/>
+          <w:kern w:val="0"/>
+          <w:sz w:val="20"/>
+          <w:szCs w:val="20"/>
+          <w:lang w:eastAsia="ru-RU"/>
+          <w14:ligatures w14:val="none"/>
+        </w:rPr>
+      </w:pPr>
+      <w:proofErr w:type="spellStart"/>
+      <w:r>
+        <w:rPr>
+          <w:rFonts w:ascii="Courier New" w:eastAsia="Times New Roman" w:hAnsi="Courier New" w:cs="Courier New"/>
+          <w:color w:val="00B050"/>
           <w:kern w:val="0"/>
           <w:sz w:val="20"/>
           <w:szCs w:val="20"/>
@@ -1499,6 +1519,7 @@
       <w:r>
         <w:rPr>
           <w:rFonts w:ascii="Courier New" w:eastAsia="Times New Roman" w:hAnsi="Courier New" w:cs="Courier New"/>
+          <w:color w:val="00B050"/>
           <w:kern w:val="0"/>
           <w:sz w:val="20"/>
           <w:szCs w:val="20"/>
@@ -1511,6 +1532,7 @@
       <w:r>
         <w:rPr>
           <w:rFonts w:ascii="Courier New" w:eastAsia="Times New Roman" w:hAnsi="Courier New" w:cs="Courier New"/>
+          <w:color w:val="00B050"/>
           <w:kern w:val="0"/>
           <w:sz w:val="20"/>
           <w:szCs w:val="20"/>
@@ -1523,6 +1545,7 @@
       <w:r>
         <w:rPr>
           <w:rFonts w:ascii="Courier New" w:eastAsia="Times New Roman" w:hAnsi="Courier New" w:cs="Courier New"/>
+          <w:color w:val="00B050"/>
           <w:kern w:val="0"/>
           <w:sz w:val="20"/>
           <w:szCs w:val="20"/>
@@ -1538,14 +1561,16 @@
         <w:ind w:left="720"/>
         <w:rPr>
           <w:rFonts w:ascii="Times New Roman" w:eastAsia="Times New Roman" w:hAnsi="Times New Roman" w:cs="Times New Roman"/>
-          <w:kern w:val="0"/>
-          <w:lang w:eastAsia="ru-RU"/>
-          <w14:ligatures w14:val="none"/>
-        </w:rPr>
-      </w:pPr>
-      <w:r>
-        <w:rPr>
-          <w:rFonts w:ascii="Times New Roman" w:eastAsia="Times New Roman" w:hAnsi="Times New Roman" w:cs="Times New Roman"/>
+          <w:color w:val="00B050"/>
+          <w:kern w:val="0"/>
+          <w:lang w:eastAsia="ru-RU"/>
+          <w14:ligatures w14:val="none"/>
+        </w:rPr>
+      </w:pPr>
+      <w:r>
+        <w:rPr>
+          <w:rFonts w:ascii="Times New Roman" w:eastAsia="Times New Roman" w:hAnsi="Times New Roman" w:cs="Times New Roman"/>
+          <w:color w:val="00B050"/>
           <w:kern w:val="0"/>
           <w:lang w:eastAsia="ru-RU"/>
           <w14:ligatures w14:val="none"/>
@@ -1557,6 +1582,7 @@
       <w:r>
         <w:rPr>
           <w:rFonts w:ascii="Courier New" w:eastAsia="Times New Roman" w:hAnsi="Courier New" w:cs="Courier New"/>
+          <w:color w:val="00B050"/>
           <w:kern w:val="0"/>
           <w:sz w:val="20"/>
           <w:szCs w:val="20"/>
@@ -1570,6 +1596,7 @@
       <w:r>
         <w:rPr>
           <w:rFonts w:ascii="Times New Roman" w:eastAsia="Times New Roman" w:hAnsi="Times New Roman" w:cs="Times New Roman"/>
+          <w:color w:val="00B050"/>
           <w:kern w:val="0"/>
           <w:lang w:eastAsia="ru-RU"/>
           <w14:ligatures w14:val="none"/>
@@ -1586,16 +1613,18 @@
         <w:spacing w:before="100" w:beforeAutospacing="1" w:after="100" w:afterAutospacing="1" w:line="240" w:lineRule="auto"/>
         <w:rPr>
           <w:rFonts w:ascii="Times New Roman" w:eastAsia="Times New Roman" w:hAnsi="Times New Roman" w:cs="Times New Roman"/>
-          <w:kern w:val="0"/>
-          <w:lang w:eastAsia="ru-RU"/>
-          <w14:ligatures w14:val="none"/>
-        </w:rPr>
-      </w:pPr>
-      <w:r>
-        <w:rPr>
-          <w:rFonts w:ascii="Times New Roman" w:eastAsia="Times New Roman" w:hAnsi="Times New Roman" w:cs="Times New Roman"/>
-          <w:b/>
-          <w:bCs/>
+          <w:color w:val="00B050"/>
+          <w:kern w:val="0"/>
+          <w:lang w:eastAsia="ru-RU"/>
+          <w14:ligatures w14:val="none"/>
+        </w:rPr>
+      </w:pPr>
+      <w:r>
+        <w:rPr>
+          <w:rFonts w:ascii="Times New Roman" w:eastAsia="Times New Roman" w:hAnsi="Times New Roman" w:cs="Times New Roman"/>
+          <w:b/>
+          <w:bCs/>
+          <w:color w:val="00B050"/>
           <w:kern w:val="0"/>
           <w:lang w:eastAsia="ru-RU"/>
           <w14:ligatures w14:val="none"/>
@@ -1608,6 +1637,7 @@
           <w:rFonts w:ascii="Times New Roman" w:eastAsia="Times New Roman" w:hAnsi="Times New Roman" w:cs="Times New Roman"/>
           <w:b/>
           <w:bCs/>
+          <w:color w:val="00B050"/>
           <w:kern w:val="0"/>
           <w:lang w:eastAsia="ru-RU"/>
           <w14:ligatures w14:val="none"/>
@@ -1620,6 +1650,7 @@
           <w:rFonts w:ascii="Times New Roman" w:eastAsia="Times New Roman" w:hAnsi="Times New Roman" w:cs="Times New Roman"/>
           <w:b/>
           <w:bCs/>
+          <w:color w:val="00B050"/>
           <w:kern w:val="0"/>
           <w:lang w:eastAsia="ru-RU"/>
           <w14:ligatures w14:val="none"/>
@@ -1629,6 +1660,7 @@
       <w:r>
         <w:rPr>
           <w:rFonts w:ascii="Times New Roman" w:eastAsia="Times New Roman" w:hAnsi="Times New Roman" w:cs="Times New Roman"/>
+          <w:color w:val="00B050"/>
           <w:kern w:val="0"/>
           <w:lang w:eastAsia="ru-RU"/>
           <w14:ligatures w14:val="none"/>
@@ -1640,6 +1672,7 @@
       <w:r>
         <w:rPr>
           <w:rFonts w:ascii="Courier New" w:eastAsia="Times New Roman" w:hAnsi="Courier New" w:cs="Courier New"/>
+          <w:color w:val="00B050"/>
           <w:kern w:val="0"/>
           <w:sz w:val="20"/>
           <w:szCs w:val="20"/>
@@ -1652,6 +1685,7 @@
       <w:r>
         <w:rPr>
           <w:rFonts w:ascii="Times New Roman" w:eastAsia="Times New Roman" w:hAnsi="Times New Roman" w:cs="Times New Roman"/>
+          <w:color w:val="00B050"/>
           <w:kern w:val="0"/>
           <w:lang w:eastAsia="ru-RU"/>
           <w14:ligatures w14:val="none"/>
@@ -1668,16 +1702,18 @@
         <w:spacing w:before="100" w:beforeAutospacing="1" w:after="100" w:afterAutospacing="1" w:line="240" w:lineRule="auto"/>
         <w:rPr>
           <w:rFonts w:ascii="Times New Roman" w:eastAsia="Times New Roman" w:hAnsi="Times New Roman" w:cs="Times New Roman"/>
-          <w:kern w:val="0"/>
-          <w:lang w:eastAsia="ru-RU"/>
-          <w14:ligatures w14:val="none"/>
-        </w:rPr>
-      </w:pPr>
-      <w:r>
-        <w:rPr>
-          <w:rFonts w:ascii="Times New Roman" w:eastAsia="Times New Roman" w:hAnsi="Times New Roman" w:cs="Times New Roman"/>
-          <w:b/>
-          <w:bCs/>
+          <w:color w:val="00B050"/>
+          <w:kern w:val="0"/>
+          <w:lang w:eastAsia="ru-RU"/>
+          <w14:ligatures w14:val="none"/>
+        </w:rPr>
+      </w:pPr>
+      <w:r>
+        <w:rPr>
+          <w:rFonts w:ascii="Times New Roman" w:eastAsia="Times New Roman" w:hAnsi="Times New Roman" w:cs="Times New Roman"/>
+          <w:b/>
+          <w:bCs/>
+          <w:color w:val="00B050"/>
           <w:kern w:val="0"/>
           <w:lang w:eastAsia="ru-RU"/>
           <w14:ligatures w14:val="none"/>
@@ -1690,6 +1726,7 @@
           <w:rFonts w:ascii="Times New Roman" w:eastAsia="Times New Roman" w:hAnsi="Times New Roman" w:cs="Times New Roman"/>
           <w:b/>
           <w:bCs/>
+          <w:color w:val="00B050"/>
           <w:kern w:val="0"/>
           <w:lang w:eastAsia="ru-RU"/>
           <w14:ligatures w14:val="none"/>
@@ -1702,6 +1739,7 @@
           <w:rFonts w:ascii="Times New Roman" w:eastAsia="Times New Roman" w:hAnsi="Times New Roman" w:cs="Times New Roman"/>
           <w:b/>
           <w:bCs/>
+          <w:color w:val="00B050"/>
           <w:kern w:val="0"/>
           <w:lang w:eastAsia="ru-RU"/>
           <w14:ligatures w14:val="none"/>
@@ -1711,6 +1749,7 @@
       <w:r>
         <w:rPr>
           <w:rFonts w:ascii="Times New Roman" w:eastAsia="Times New Roman" w:hAnsi="Times New Roman" w:cs="Times New Roman"/>
+          <w:color w:val="00B050"/>
           <w:kern w:val="0"/>
           <w:lang w:eastAsia="ru-RU"/>
           <w14:ligatures w14:val="none"/>
@@ -1722,6 +1761,7 @@
       <w:r>
         <w:rPr>
           <w:rFonts w:ascii="Courier New" w:eastAsia="Times New Roman" w:hAnsi="Courier New" w:cs="Courier New"/>
+          <w:color w:val="00B050"/>
           <w:kern w:val="0"/>
           <w:sz w:val="20"/>
           <w:szCs w:val="20"/>
@@ -1734,6 +1774,7 @@
       <w:r>
         <w:rPr>
           <w:rFonts w:ascii="Times New Roman" w:eastAsia="Times New Roman" w:hAnsi="Times New Roman" w:cs="Times New Roman"/>
+          <w:color w:val="00B050"/>
           <w:kern w:val="0"/>
           <w:lang w:eastAsia="ru-RU"/>
           <w14:ligatures w14:val="none"/>
@@ -1769,17 +1810,19 @@
         <w:spacing w:after="0" w:line="240" w:lineRule="auto"/>
         <w:rPr>
           <w:rFonts w:ascii="Courier New" w:eastAsia="Times New Roman" w:hAnsi="Courier New" w:cs="Courier New"/>
-          <w:kern w:val="0"/>
-          <w:sz w:val="20"/>
-          <w:szCs w:val="20"/>
-          <w:lang w:eastAsia="ru-RU"/>
-          <w14:ligatures w14:val="none"/>
-        </w:rPr>
-      </w:pPr>
-      <w:proofErr w:type="spellStart"/>
-      <w:r>
-        <w:rPr>
-          <w:rFonts w:ascii="Courier New" w:eastAsia="Times New Roman" w:hAnsi="Courier New" w:cs="Courier New"/>
+          <w:color w:val="00B050"/>
+          <w:kern w:val="0"/>
+          <w:sz w:val="20"/>
+          <w:szCs w:val="20"/>
+          <w:lang w:eastAsia="ru-RU"/>
+          <w14:ligatures w14:val="none"/>
+        </w:rPr>
+      </w:pPr>
+      <w:proofErr w:type="spellStart"/>
+      <w:r>
+        <w:rPr>
+          <w:rFonts w:ascii="Courier New" w:eastAsia="Times New Roman" w:hAnsi="Courier New" w:cs="Courier New"/>
+          <w:color w:val="00B050"/>
           <w:kern w:val="0"/>
           <w:sz w:val="20"/>
           <w:szCs w:val="20"/>
@@ -1792,6 +1835,7 @@
       <w:r>
         <w:rPr>
           <w:rFonts w:ascii="Courier New" w:eastAsia="Times New Roman" w:hAnsi="Courier New" w:cs="Courier New"/>
+          <w:color w:val="00B050"/>
           <w:kern w:val="0"/>
           <w:sz w:val="20"/>
           <w:szCs w:val="20"/>
@@ -1804,6 +1848,7 @@
       <w:r>
         <w:rPr>
           <w:rFonts w:ascii="Courier New" w:eastAsia="Times New Roman" w:hAnsi="Courier New" w:cs="Courier New"/>
+          <w:color w:val="00B050"/>
           <w:kern w:val="0"/>
           <w:sz w:val="20"/>
           <w:szCs w:val="20"/>
@@ -1816,6 +1861,7 @@
       <w:r>
         <w:rPr>
           <w:rFonts w:ascii="Courier New" w:eastAsia="Times New Roman" w:hAnsi="Courier New" w:cs="Courier New"/>
+          <w:color w:val="00B050"/>
           <w:kern w:val="0"/>
           <w:sz w:val="20"/>
           <w:szCs w:val="20"/>
@@ -1828,6 +1874,7 @@
       <w:r>
         <w:rPr>
           <w:rFonts w:ascii="Courier New" w:eastAsia="Times New Roman" w:hAnsi="Courier New" w:cs="Courier New"/>
+          <w:color w:val="00B050"/>
           <w:kern w:val="0"/>
           <w:sz w:val="20"/>
           <w:szCs w:val="20"/>
@@ -1844,14 +1891,16 @@
         <w:ind w:left="720"/>
         <w:rPr>
           <w:rFonts w:ascii="Times New Roman" w:eastAsia="Times New Roman" w:hAnsi="Times New Roman" w:cs="Times New Roman"/>
-          <w:kern w:val="0"/>
-          <w:lang w:eastAsia="ru-RU"/>
-          <w14:ligatures w14:val="none"/>
-        </w:rPr>
-      </w:pPr>
-      <w:r>
-        <w:rPr>
-          <w:rFonts w:ascii="Times New Roman" w:eastAsia="Times New Roman" w:hAnsi="Times New Roman" w:cs="Times New Roman"/>
+          <w:color w:val="00B050"/>
+          <w:kern w:val="0"/>
+          <w:lang w:eastAsia="ru-RU"/>
+          <w14:ligatures w14:val="none"/>
+        </w:rPr>
+      </w:pPr>
+      <w:r>
+        <w:rPr>
+          <w:rFonts w:ascii="Times New Roman" w:eastAsia="Times New Roman" w:hAnsi="Times New Roman" w:cs="Times New Roman"/>
+          <w:color w:val="00B050"/>
           <w:kern w:val="0"/>
           <w:lang w:eastAsia="ru-RU"/>
           <w14:ligatures w14:val="none"/>
@@ -1862,6 +1911,7 @@
       <w:r>
         <w:rPr>
           <w:rFonts w:ascii="Times New Roman" w:eastAsia="Times New Roman" w:hAnsi="Times New Roman" w:cs="Times New Roman"/>
+          <w:color w:val="00B050"/>
           <w:kern w:val="0"/>
           <w:lang w:eastAsia="ru-RU"/>
           <w14:ligatures w14:val="none"/>
@@ -1872,6 +1922,7 @@
       <w:r>
         <w:rPr>
           <w:rFonts w:ascii="Times New Roman" w:eastAsia="Times New Roman" w:hAnsi="Times New Roman" w:cs="Times New Roman"/>
+          <w:color w:val="00B050"/>
           <w:kern w:val="0"/>
           <w:lang w:eastAsia="ru-RU"/>
           <w14:ligatures w14:val="none"/>
@@ -1888,16 +1939,18 @@
         <w:spacing w:before="100" w:beforeAutospacing="1" w:after="100" w:afterAutospacing="1" w:line="240" w:lineRule="auto"/>
         <w:rPr>
           <w:rFonts w:ascii="Times New Roman" w:eastAsia="Times New Roman" w:hAnsi="Times New Roman" w:cs="Times New Roman"/>
-          <w:kern w:val="0"/>
-          <w:lang w:eastAsia="ru-RU"/>
-          <w14:ligatures w14:val="none"/>
-        </w:rPr>
-      </w:pPr>
-      <w:r>
-        <w:rPr>
-          <w:rFonts w:ascii="Times New Roman" w:eastAsia="Times New Roman" w:hAnsi="Times New Roman" w:cs="Times New Roman"/>
-          <w:b/>
-          <w:bCs/>
+          <w:color w:val="00B050"/>
+          <w:kern w:val="0"/>
+          <w:lang w:eastAsia="ru-RU"/>
+          <w14:ligatures w14:val="none"/>
+        </w:rPr>
+      </w:pPr>
+      <w:r>
+        <w:rPr>
+          <w:rFonts w:ascii="Times New Roman" w:eastAsia="Times New Roman" w:hAnsi="Times New Roman" w:cs="Times New Roman"/>
+          <w:b/>
+          <w:bCs/>
+          <w:color w:val="00B050"/>
           <w:kern w:val="0"/>
           <w:lang w:eastAsia="ru-RU"/>
           <w14:ligatures w14:val="none"/>
@@ -1910,6 +1963,7 @@
           <w:rFonts w:ascii="Times New Roman" w:eastAsia="Times New Roman" w:hAnsi="Times New Roman" w:cs="Times New Roman"/>
           <w:b/>
           <w:bCs/>
+          <w:color w:val="00B050"/>
           <w:kern w:val="0"/>
           <w:lang w:eastAsia="ru-RU"/>
           <w14:ligatures w14:val="none"/>
@@ -1922,6 +1976,7 @@
           <w:rFonts w:ascii="Times New Roman" w:eastAsia="Times New Roman" w:hAnsi="Times New Roman" w:cs="Times New Roman"/>
           <w:b/>
           <w:bCs/>
+          <w:color w:val="00B050"/>
           <w:kern w:val="0"/>
           <w:lang w:eastAsia="ru-RU"/>
           <w14:ligatures w14:val="none"/>
@@ -1931,6 +1986,7 @@
       <w:r>
         <w:rPr>
           <w:rFonts w:ascii="Times New Roman" w:eastAsia="Times New Roman" w:hAnsi="Times New Roman" w:cs="Times New Roman"/>
+          <w:color w:val="00B050"/>
           <w:kern w:val="0"/>
           <w:lang w:eastAsia="ru-RU"/>
           <w14:ligatures w14:val="none"/>
@@ -1942,6 +1998,7 @@
       <w:r>
         <w:rPr>
           <w:rFonts w:ascii="Courier New" w:eastAsia="Times New Roman" w:hAnsi="Courier New" w:cs="Courier New"/>
+          <w:color w:val="00B050"/>
           <w:kern w:val="0"/>
           <w:sz w:val="20"/>
           <w:szCs w:val="20"/>
@@ -1954,6 +2011,7 @@
       <w:r>
         <w:rPr>
           <w:rFonts w:ascii="Times New Roman" w:eastAsia="Times New Roman" w:hAnsi="Times New Roman" w:cs="Times New Roman"/>
+          <w:color w:val="00B050"/>
           <w:kern w:val="0"/>
           <w:lang w:eastAsia="ru-RU"/>
           <w14:ligatures w14:val="none"/>
@@ -1970,15 +2028,17 @@
         <w:spacing w:before="100" w:beforeAutospacing="1" w:after="100" w:afterAutospacing="1" w:line="240" w:lineRule="auto"/>
         <w:rPr>
           <w:rFonts w:ascii="Times New Roman" w:eastAsia="Times New Roman" w:hAnsi="Times New Roman" w:cs="Times New Roman"/>
-          <w:kern w:val="0"/>
-          <w:lang w:eastAsia="ru-RU"/>
-          <w14:ligatures w14:val="none"/>
-        </w:rPr>
-      </w:pPr>
-      <w:proofErr w:type="spellStart"/>
-      <w:r>
-        <w:rPr>
-          <w:rFonts w:ascii="Courier New" w:eastAsia="Times New Roman" w:hAnsi="Courier New" w:cs="Courier New"/>
+          <w:color w:val="00B050"/>
+          <w:kern w:val="0"/>
+          <w:lang w:eastAsia="ru-RU"/>
+          <w14:ligatures w14:val="none"/>
+        </w:rPr>
+      </w:pPr>
+      <w:proofErr w:type="spellStart"/>
+      <w:r>
+        <w:rPr>
+          <w:rFonts w:ascii="Courier New" w:eastAsia="Times New Roman" w:hAnsi="Courier New" w:cs="Courier New"/>
+          <w:color w:val="00B050"/>
           <w:kern w:val="0"/>
           <w:sz w:val="20"/>
           <w:szCs w:val="20"/>
@@ -1991,6 +2051,7 @@
       <w:r>
         <w:rPr>
           <w:rFonts w:ascii="Courier New" w:eastAsia="Times New Roman" w:hAnsi="Courier New" w:cs="Courier New"/>
+          <w:color w:val="00B050"/>
           <w:kern w:val="0"/>
           <w:sz w:val="20"/>
           <w:szCs w:val="20"/>
@@ -2003,6 +2064,7 @@
       <w:r>
         <w:rPr>
           <w:rFonts w:ascii="Courier New" w:eastAsia="Times New Roman" w:hAnsi="Courier New" w:cs="Courier New"/>
+          <w:color w:val="00B050"/>
           <w:kern w:val="0"/>
           <w:sz w:val="20"/>
           <w:szCs w:val="20"/>
@@ -2015,6 +2077,7 @@
       <w:r>
         <w:rPr>
           <w:rFonts w:ascii="Times New Roman" w:eastAsia="Times New Roman" w:hAnsi="Times New Roman" w:cs="Times New Roman"/>
+          <w:color w:val="00B050"/>
           <w:kern w:val="0"/>
           <w:lang w:eastAsia="ru-RU"/>
           <w14:ligatures w14:val="none"/>
@@ -2031,15 +2094,17 @@
         <w:spacing w:before="100" w:beforeAutospacing="1" w:after="100" w:afterAutospacing="1" w:line="240" w:lineRule="auto"/>
         <w:rPr>
           <w:rFonts w:ascii="Times New Roman" w:eastAsia="Times New Roman" w:hAnsi="Times New Roman" w:cs="Times New Roman"/>
-          <w:kern w:val="0"/>
-          <w:lang w:eastAsia="ru-RU"/>
-          <w14:ligatures w14:val="none"/>
-        </w:rPr>
-      </w:pPr>
-      <w:proofErr w:type="spellStart"/>
-      <w:r>
-        <w:rPr>
-          <w:rFonts w:ascii="Courier New" w:eastAsia="Times New Roman" w:hAnsi="Courier New" w:cs="Courier New"/>
+          <w:color w:val="00B050"/>
+          <w:kern w:val="0"/>
+          <w:lang w:eastAsia="ru-RU"/>
+          <w14:ligatures w14:val="none"/>
+        </w:rPr>
+      </w:pPr>
+      <w:proofErr w:type="spellStart"/>
+      <w:r>
+        <w:rPr>
+          <w:rFonts w:ascii="Courier New" w:eastAsia="Times New Roman" w:hAnsi="Courier New" w:cs="Courier New"/>
+          <w:color w:val="00B050"/>
           <w:kern w:val="0"/>
           <w:sz w:val="20"/>
           <w:szCs w:val="20"/>
@@ -2052,6 +2117,7 @@
       <w:r>
         <w:rPr>
           <w:rFonts w:ascii="Courier New" w:eastAsia="Times New Roman" w:hAnsi="Courier New" w:cs="Courier New"/>
+          <w:color w:val="00B050"/>
           <w:kern w:val="0"/>
           <w:sz w:val="20"/>
           <w:szCs w:val="20"/>
@@ -2064,6 +2130,7 @@
       <w:r>
         <w:rPr>
           <w:rFonts w:ascii="Courier New" w:eastAsia="Times New Roman" w:hAnsi="Courier New" w:cs="Courier New"/>
+          <w:color w:val="00B050"/>
           <w:kern w:val="0"/>
           <w:sz w:val="20"/>
           <w:szCs w:val="20"/>
@@ -2076,6 +2143,7 @@
       <w:r>
         <w:rPr>
           <w:rFonts w:ascii="Times New Roman" w:eastAsia="Times New Roman" w:hAnsi="Times New Roman" w:cs="Times New Roman"/>
+          <w:color w:val="00B050"/>
           <w:kern w:val="0"/>
           <w:lang w:eastAsia="ru-RU"/>
           <w14:ligatures w14:val="none"/>
@@ -2092,15 +2160,17 @@
         <w:spacing w:before="100" w:beforeAutospacing="1" w:after="100" w:afterAutospacing="1" w:line="240" w:lineRule="auto"/>
         <w:rPr>
           <w:rFonts w:ascii="Times New Roman" w:eastAsia="Times New Roman" w:hAnsi="Times New Roman" w:cs="Times New Roman"/>
-          <w:kern w:val="0"/>
-          <w:lang w:eastAsia="ru-RU"/>
-          <w14:ligatures w14:val="none"/>
-        </w:rPr>
-      </w:pPr>
-      <w:proofErr w:type="spellStart"/>
-      <w:r>
-        <w:rPr>
-          <w:rFonts w:ascii="Courier New" w:eastAsia="Times New Roman" w:hAnsi="Courier New" w:cs="Courier New"/>
+          <w:color w:val="00B050"/>
+          <w:kern w:val="0"/>
+          <w:lang w:eastAsia="ru-RU"/>
+          <w14:ligatures w14:val="none"/>
+        </w:rPr>
+      </w:pPr>
+      <w:proofErr w:type="spellStart"/>
+      <w:r>
+        <w:rPr>
+          <w:rFonts w:ascii="Courier New" w:eastAsia="Times New Roman" w:hAnsi="Courier New" w:cs="Courier New"/>
+          <w:color w:val="00B050"/>
           <w:kern w:val="0"/>
           <w:sz w:val="20"/>
           <w:szCs w:val="20"/>
@@ -2113,6 +2183,7 @@
       <w:r>
         <w:rPr>
           <w:rFonts w:ascii="Courier New" w:eastAsia="Times New Roman" w:hAnsi="Courier New" w:cs="Courier New"/>
+          <w:color w:val="00B050"/>
           <w:kern w:val="0"/>
           <w:sz w:val="20"/>
           <w:szCs w:val="20"/>
@@ -2125,6 +2196,7 @@
       <w:r>
         <w:rPr>
           <w:rFonts w:ascii="Courier New" w:eastAsia="Times New Roman" w:hAnsi="Courier New" w:cs="Courier New"/>
+          <w:color w:val="00B050"/>
           <w:kern w:val="0"/>
           <w:sz w:val="20"/>
           <w:szCs w:val="20"/>
@@ -2137,6 +2209,7 @@
       <w:r>
         <w:rPr>
           <w:rFonts w:ascii="Times New Roman" w:eastAsia="Times New Roman" w:hAnsi="Times New Roman" w:cs="Times New Roman"/>
+          <w:color w:val="00B050"/>
           <w:kern w:val="0"/>
           <w:lang w:eastAsia="ru-RU"/>
           <w14:ligatures w14:val="none"/>
@@ -2153,15 +2226,17 @@
         <w:spacing w:before="100" w:beforeAutospacing="1" w:after="100" w:afterAutospacing="1" w:line="240" w:lineRule="auto"/>
         <w:rPr>
           <w:rFonts w:ascii="Times New Roman" w:eastAsia="Times New Roman" w:hAnsi="Times New Roman" w:cs="Times New Roman"/>
-          <w:kern w:val="0"/>
-          <w:lang w:eastAsia="ru-RU"/>
-          <w14:ligatures w14:val="none"/>
-        </w:rPr>
-      </w:pPr>
-      <w:proofErr w:type="spellStart"/>
-      <w:r>
-        <w:rPr>
-          <w:rFonts w:ascii="Courier New" w:eastAsia="Times New Roman" w:hAnsi="Courier New" w:cs="Courier New"/>
+          <w:color w:val="00B050"/>
+          <w:kern w:val="0"/>
+          <w:lang w:eastAsia="ru-RU"/>
+          <w14:ligatures w14:val="none"/>
+        </w:rPr>
+      </w:pPr>
+      <w:proofErr w:type="spellStart"/>
+      <w:r>
+        <w:rPr>
+          <w:rFonts w:ascii="Courier New" w:eastAsia="Times New Roman" w:hAnsi="Courier New" w:cs="Courier New"/>
+          <w:color w:val="00B050"/>
           <w:kern w:val="0"/>
           <w:sz w:val="20"/>
           <w:szCs w:val="20"/>
@@ -2174,6 +2249,7 @@
       <w:r>
         <w:rPr>
           <w:rFonts w:ascii="Courier New" w:eastAsia="Times New Roman" w:hAnsi="Courier New" w:cs="Courier New"/>
+          <w:color w:val="00B050"/>
           <w:kern w:val="0"/>
           <w:sz w:val="20"/>
           <w:szCs w:val="20"/>
@@ -2186,6 +2262,7 @@
       <w:r>
         <w:rPr>
           <w:rFonts w:ascii="Courier New" w:eastAsia="Times New Roman" w:hAnsi="Courier New" w:cs="Courier New"/>
+          <w:color w:val="00B050"/>
           <w:kern w:val="0"/>
           <w:sz w:val="20"/>
           <w:szCs w:val="20"/>
@@ -2198,6 +2275,7 @@
       <w:r>
         <w:rPr>
           <w:rFonts w:ascii="Times New Roman" w:eastAsia="Times New Roman" w:hAnsi="Times New Roman" w:cs="Times New Roman"/>
+          <w:color w:val="00B050"/>
           <w:kern w:val="0"/>
           <w:lang w:eastAsia="ru-RU"/>
           <w14:ligatures w14:val="none"/>
@@ -2214,6 +2292,7 @@
         <w:spacing w:before="100" w:beforeAutospacing="1" w:after="100" w:afterAutospacing="1" w:line="240" w:lineRule="auto"/>
         <w:rPr>
           <w:rFonts w:ascii="Times New Roman" w:eastAsia="Times New Roman" w:hAnsi="Times New Roman" w:cs="Times New Roman"/>
+          <w:color w:val="00B050"/>
           <w:kern w:val="0"/>
           <w:lang w:eastAsia="ru-RU"/>
           <w14:ligatures w14:val="none"/>
@@ -2225,6 +2304,7 @@
           <w:rFonts w:ascii="Times New Roman" w:eastAsia="Times New Roman" w:hAnsi="Times New Roman" w:cs="Times New Roman"/>
           <w:b/>
           <w:bCs/>
+          <w:color w:val="00B050"/>
           <w:kern w:val="0"/>
           <w:lang w:eastAsia="ru-RU"/>
           <w14:ligatures w14:val="none"/>
@@ -2237,6 +2317,7 @@
           <w:rFonts w:ascii="Times New Roman" w:eastAsia="Times New Roman" w:hAnsi="Times New Roman" w:cs="Times New Roman"/>
           <w:b/>
           <w:bCs/>
+          <w:color w:val="00B050"/>
           <w:kern w:val="0"/>
           <w:lang w:eastAsia="ru-RU"/>
           <w14:ligatures w14:val="none"/>
@@ -2250,6 +2331,7 @@
           <w:rFonts w:ascii="Times New Roman" w:eastAsia="Times New Roman" w:hAnsi="Times New Roman" w:cs="Times New Roman"/>
           <w:b/>
           <w:bCs/>
+          <w:color w:val="00B050"/>
           <w:kern w:val="0"/>
           <w:lang w:eastAsia="ru-RU"/>
           <w14:ligatures w14:val="none"/>
@@ -2259,6 +2341,7 @@
       <w:r>
         <w:rPr>
           <w:rFonts w:ascii="Times New Roman" w:eastAsia="Times New Roman" w:hAnsi="Times New Roman" w:cs="Times New Roman"/>
+          <w:color w:val="00B050"/>
           <w:kern w:val="0"/>
           <w:lang w:eastAsia="ru-RU"/>
           <w14:ligatures w14:val="none"/>
@@ -2269,6 +2352,7 @@
       <w:r>
         <w:rPr>
           <w:rFonts w:ascii="Courier New" w:eastAsia="Times New Roman" w:hAnsi="Courier New" w:cs="Courier New"/>
+          <w:color w:val="00B050"/>
           <w:kern w:val="0"/>
           <w:sz w:val="20"/>
           <w:szCs w:val="20"/>
@@ -2281,6 +2365,7 @@
       <w:r>
         <w:rPr>
           <w:rFonts w:ascii="Courier New" w:eastAsia="Times New Roman" w:hAnsi="Courier New" w:cs="Courier New"/>
+          <w:color w:val="00B050"/>
           <w:kern w:val="0"/>
           <w:sz w:val="20"/>
           <w:szCs w:val="20"/>
@@ -2293,6 +2378,7 @@
       <w:r>
         <w:rPr>
           <w:rFonts w:ascii="Times New Roman" w:eastAsia="Times New Roman" w:hAnsi="Times New Roman" w:cs="Times New Roman"/>
+          <w:color w:val="00B050"/>
           <w:kern w:val="0"/>
           <w:lang w:eastAsia="ru-RU"/>
           <w14:ligatures w14:val="none"/>
@@ -2303,6 +2389,7 @@
       <w:r>
         <w:rPr>
           <w:rFonts w:ascii="Times New Roman" w:eastAsia="Times New Roman" w:hAnsi="Times New Roman" w:cs="Times New Roman"/>
+          <w:color w:val="00B050"/>
           <w:kern w:val="0"/>
           <w:lang w:eastAsia="ru-RU"/>
           <w14:ligatures w14:val="none"/>
@@ -2313,6 +2400,7 @@
       <w:r>
         <w:rPr>
           <w:rFonts w:ascii="Times New Roman" w:eastAsia="Times New Roman" w:hAnsi="Times New Roman" w:cs="Times New Roman"/>
+          <w:color w:val="00B050"/>
           <w:kern w:val="0"/>
           <w:lang w:eastAsia="ru-RU"/>
           <w14:ligatures w14:val="none"/>
@@ -2323,6 +2411,7 @@
       <w:r>
         <w:rPr>
           <w:rFonts w:ascii="Courier New" w:eastAsia="Times New Roman" w:hAnsi="Courier New" w:cs="Courier New"/>
+          <w:color w:val="00B050"/>
           <w:kern w:val="0"/>
           <w:sz w:val="20"/>
           <w:szCs w:val="20"/>
@@ -2335,6 +2424,7 @@
       <w:r>
         <w:rPr>
           <w:rFonts w:ascii="Times New Roman" w:eastAsia="Times New Roman" w:hAnsi="Times New Roman" w:cs="Times New Roman"/>
+          <w:color w:val="00B050"/>
           <w:kern w:val="0"/>
           <w:lang w:eastAsia="ru-RU"/>
           <w14:ligatures w14:val="none"/>
@@ -2345,6 +2435,7 @@
       <w:r>
         <w:rPr>
           <w:rFonts w:ascii="Courier New" w:eastAsia="Times New Roman" w:hAnsi="Courier New" w:cs="Courier New"/>
+          <w:color w:val="00B050"/>
           <w:kern w:val="0"/>
           <w:sz w:val="20"/>
           <w:szCs w:val="20"/>
@@ -2357,6 +2448,7 @@
       <w:r>
         <w:rPr>
           <w:rFonts w:ascii="Times New Roman" w:eastAsia="Times New Roman" w:hAnsi="Times New Roman" w:cs="Times New Roman"/>
+          <w:color w:val="00B050"/>
           <w:kern w:val="0"/>
           <w:lang w:eastAsia="ru-RU"/>
           <w14:ligatures w14:val="none"/>
@@ -2366,6 +2458,7 @@
       <w:r>
         <w:rPr>
           <w:rFonts w:ascii="Courier New" w:eastAsia="Times New Roman" w:hAnsi="Courier New" w:cs="Courier New"/>
+          <w:color w:val="00B050"/>
           <w:kern w:val="0"/>
           <w:sz w:val="20"/>
           <w:szCs w:val="20"/>
@@ -2378,6 +2471,7 @@
       <w:r>
         <w:rPr>
           <w:rFonts w:ascii="Courier New" w:eastAsia="Times New Roman" w:hAnsi="Courier New" w:cs="Courier New"/>
+          <w:color w:val="00B050"/>
           <w:kern w:val="0"/>
           <w:sz w:val="20"/>
           <w:szCs w:val="20"/>
@@ -2390,6 +2484,7 @@
       <w:r>
         <w:rPr>
           <w:rFonts w:ascii="Times New Roman" w:eastAsia="Times New Roman" w:hAnsi="Times New Roman" w:cs="Times New Roman"/>
+          <w:color w:val="00B050"/>
           <w:kern w:val="0"/>
           <w:lang w:eastAsia="ru-RU"/>
           <w14:ligatures w14:val="none"/>
@@ -2406,16 +2501,18 @@
         <w:spacing w:before="100" w:beforeAutospacing="1" w:after="100" w:afterAutospacing="1" w:line="240" w:lineRule="auto"/>
         <w:rPr>
           <w:rFonts w:ascii="Times New Roman" w:eastAsia="Times New Roman" w:hAnsi="Times New Roman" w:cs="Times New Roman"/>
-          <w:kern w:val="0"/>
-          <w:lang w:eastAsia="ru-RU"/>
-          <w14:ligatures w14:val="none"/>
-        </w:rPr>
-      </w:pPr>
-      <w:r>
-        <w:rPr>
-          <w:rFonts w:ascii="Times New Roman" w:eastAsia="Times New Roman" w:hAnsi="Times New Roman" w:cs="Times New Roman"/>
-          <w:b/>
-          <w:bCs/>
+          <w:color w:val="00B050"/>
+          <w:kern w:val="0"/>
+          <w:lang w:eastAsia="ru-RU"/>
+          <w14:ligatures w14:val="none"/>
+        </w:rPr>
+      </w:pPr>
+      <w:r>
+        <w:rPr>
+          <w:rFonts w:ascii="Times New Roman" w:eastAsia="Times New Roman" w:hAnsi="Times New Roman" w:cs="Times New Roman"/>
+          <w:b/>
+          <w:bCs/>
+          <w:color w:val="00B050"/>
           <w:kern w:val="0"/>
           <w:lang w:eastAsia="ru-RU"/>
           <w14:ligatures w14:val="none"/>
@@ -2425,6 +2522,7 @@
       <w:r>
         <w:rPr>
           <w:rFonts w:ascii="Times New Roman" w:eastAsia="Times New Roman" w:hAnsi="Times New Roman" w:cs="Times New Roman"/>
+          <w:color w:val="00B050"/>
           <w:kern w:val="0"/>
           <w:lang w:eastAsia="ru-RU"/>
           <w14:ligatures w14:val="none"/>
@@ -2461,17 +2559,19 @@
         <w:spacing w:after="0" w:line="240" w:lineRule="auto"/>
         <w:rPr>
           <w:rFonts w:ascii="Courier New" w:eastAsia="Times New Roman" w:hAnsi="Courier New" w:cs="Courier New"/>
-          <w:kern w:val="0"/>
-          <w:sz w:val="20"/>
-          <w:szCs w:val="20"/>
-          <w:lang w:eastAsia="ru-RU"/>
-          <w14:ligatures w14:val="none"/>
-        </w:rPr>
-      </w:pPr>
-      <w:proofErr w:type="spellStart"/>
-      <w:r>
-        <w:rPr>
-          <w:rFonts w:ascii="Courier New" w:eastAsia="Times New Roman" w:hAnsi="Courier New" w:cs="Courier New"/>
+          <w:color w:val="00B050"/>
+          <w:kern w:val="0"/>
+          <w:sz w:val="20"/>
+          <w:szCs w:val="20"/>
+          <w:lang w:eastAsia="ru-RU"/>
+          <w14:ligatures w14:val="none"/>
+        </w:rPr>
+      </w:pPr>
+      <w:proofErr w:type="spellStart"/>
+      <w:r>
+        <w:rPr>
+          <w:rFonts w:ascii="Courier New" w:eastAsia="Times New Roman" w:hAnsi="Courier New" w:cs="Courier New"/>
+          <w:color w:val="00B050"/>
           <w:kern w:val="0"/>
           <w:sz w:val="20"/>
           <w:szCs w:val="20"/>
@@ -2484,6 +2584,7 @@
       <w:r>
         <w:rPr>
           <w:rFonts w:ascii="Courier New" w:eastAsia="Times New Roman" w:hAnsi="Courier New" w:cs="Courier New"/>
+          <w:color w:val="00B050"/>
           <w:kern w:val="0"/>
           <w:sz w:val="20"/>
           <w:szCs w:val="20"/>
@@ -2497,6 +2598,7 @@
       <w:r>
         <w:rPr>
           <w:rFonts w:ascii="Courier New" w:eastAsia="Times New Roman" w:hAnsi="Courier New" w:cs="Courier New"/>
+          <w:color w:val="00B050"/>
           <w:kern w:val="0"/>
           <w:sz w:val="20"/>
           <w:szCs w:val="20"/>
@@ -2509,6 +2611,7 @@
       <w:r>
         <w:rPr>
           <w:rFonts w:ascii="Courier New" w:eastAsia="Times New Roman" w:hAnsi="Courier New" w:cs="Courier New"/>
+          <w:color w:val="00B050"/>
           <w:kern w:val="0"/>
           <w:sz w:val="20"/>
           <w:szCs w:val="20"/>
@@ -2547,6 +2650,7 @@
         <w:spacing w:after="0" w:line="240" w:lineRule="auto"/>
         <w:rPr>
           <w:rFonts w:ascii="Courier New" w:eastAsia="Times New Roman" w:hAnsi="Courier New" w:cs="Courier New"/>
+          <w:color w:val="00B050"/>
           <w:kern w:val="0"/>
           <w:sz w:val="20"/>
           <w:szCs w:val="20"/>
@@ -2557,6 +2661,7 @@
       <w:r>
         <w:rPr>
           <w:rFonts w:ascii="Courier New" w:eastAsia="Times New Roman" w:hAnsi="Courier New" w:cs="Courier New"/>
+          <w:color w:val="00B050"/>
           <w:kern w:val="0"/>
           <w:sz w:val="20"/>
           <w:szCs w:val="20"/>
@@ -2594,17 +2699,19 @@
         <w:spacing w:after="0" w:line="240" w:lineRule="auto"/>
         <w:rPr>
           <w:rFonts w:ascii="Courier New" w:eastAsia="Times New Roman" w:hAnsi="Courier New" w:cs="Courier New"/>
-          <w:kern w:val="0"/>
-          <w:sz w:val="20"/>
-          <w:szCs w:val="20"/>
-          <w:lang w:eastAsia="ru-RU"/>
-          <w14:ligatures w14:val="none"/>
-        </w:rPr>
-      </w:pPr>
-      <w:proofErr w:type="spellStart"/>
-      <w:r>
-        <w:rPr>
-          <w:rFonts w:ascii="Courier New" w:eastAsia="Times New Roman" w:hAnsi="Courier New" w:cs="Courier New"/>
+          <w:color w:val="00B050"/>
+          <w:kern w:val="0"/>
+          <w:sz w:val="20"/>
+          <w:szCs w:val="20"/>
+          <w:lang w:eastAsia="ru-RU"/>
+          <w14:ligatures w14:val="none"/>
+        </w:rPr>
+      </w:pPr>
+      <w:proofErr w:type="spellStart"/>
+      <w:r>
+        <w:rPr>
+          <w:rFonts w:ascii="Courier New" w:eastAsia="Times New Roman" w:hAnsi="Courier New" w:cs="Courier New"/>
+          <w:color w:val="00B050"/>
           <w:kern w:val="0"/>
           <w:sz w:val="20"/>
           <w:szCs w:val="20"/>
@@ -2617,6 +2724,7 @@
       <w:r>
         <w:rPr>
           <w:rFonts w:ascii="Courier New" w:eastAsia="Times New Roman" w:hAnsi="Courier New" w:cs="Courier New"/>
+          <w:color w:val="00B050"/>
           <w:kern w:val="0"/>
           <w:sz w:val="20"/>
           <w:szCs w:val="20"/>
@@ -2629,6 +2737,7 @@
       <w:r>
         <w:rPr>
           <w:rFonts w:ascii="Courier New" w:eastAsia="Times New Roman" w:hAnsi="Courier New" w:cs="Courier New"/>
+          <w:color w:val="00B050"/>
           <w:kern w:val="0"/>
           <w:sz w:val="20"/>
           <w:szCs w:val="20"/>
@@ -2641,6 +2750,7 @@
       <w:r>
         <w:rPr>
           <w:rFonts w:ascii="Courier New" w:eastAsia="Times New Roman" w:hAnsi="Courier New" w:cs="Courier New"/>
+          <w:color w:val="00B050"/>
           <w:kern w:val="0"/>
           <w:sz w:val="20"/>
           <w:szCs w:val="20"/>
@@ -2653,6 +2763,7 @@
       <w:r>
         <w:rPr>
           <w:rFonts w:ascii="Courier New" w:eastAsia="Times New Roman" w:hAnsi="Courier New" w:cs="Courier New"/>
+          <w:color w:val="00B050"/>
           <w:kern w:val="0"/>
           <w:sz w:val="20"/>
           <w:szCs w:val="20"/>
@@ -2665,6 +2776,7 @@
       <w:r>
         <w:rPr>
           <w:rFonts w:ascii="Courier New" w:eastAsia="Times New Roman" w:hAnsi="Courier New" w:cs="Courier New"/>
+          <w:color w:val="00B050"/>
           <w:kern w:val="0"/>
           <w:sz w:val="20"/>
           <w:szCs w:val="20"/>
@@ -2677,6 +2789,7 @@
       <w:r>
         <w:rPr>
           <w:rFonts w:ascii="Courier New" w:eastAsia="Times New Roman" w:hAnsi="Courier New" w:cs="Courier New"/>
+          <w:color w:val="00B050"/>
           <w:kern w:val="0"/>
           <w:sz w:val="20"/>
           <w:szCs w:val="20"/>
@@ -2725,16 +2838,18 @@
         <w:spacing w:before="100" w:beforeAutospacing="1" w:after="100" w:afterAutospacing="1" w:line="240" w:lineRule="auto"/>
         <w:rPr>
           <w:rFonts w:ascii="Times New Roman" w:eastAsia="Times New Roman" w:hAnsi="Times New Roman" w:cs="Times New Roman"/>
-          <w:kern w:val="0"/>
-          <w:lang w:eastAsia="ru-RU"/>
-          <w14:ligatures w14:val="none"/>
-        </w:rPr>
-      </w:pPr>
-      <w:r>
-        <w:rPr>
-          <w:rFonts w:ascii="Times New Roman" w:eastAsia="Times New Roman" w:hAnsi="Times New Roman" w:cs="Times New Roman"/>
-          <w:b/>
-          <w:bCs/>
+          <w:color w:val="00B050"/>
+          <w:kern w:val="0"/>
+          <w:lang w:eastAsia="ru-RU"/>
+          <w14:ligatures w14:val="none"/>
+        </w:rPr>
+      </w:pPr>
+      <w:r>
+        <w:rPr>
+          <w:rFonts w:ascii="Times New Roman" w:eastAsia="Times New Roman" w:hAnsi="Times New Roman" w:cs="Times New Roman"/>
+          <w:b/>
+          <w:bCs/>
+          <w:color w:val="00B050"/>
           <w:kern w:val="0"/>
           <w:lang w:eastAsia="ru-RU"/>
           <w14:ligatures w14:val="none"/>
@@ -2744,6 +2859,7 @@
       <w:r>
         <w:rPr>
           <w:rFonts w:ascii="Times New Roman" w:eastAsia="Times New Roman" w:hAnsi="Times New Roman" w:cs="Times New Roman"/>
+          <w:color w:val="00B050"/>
           <w:kern w:val="0"/>
           <w:lang w:eastAsia="ru-RU"/>
           <w14:ligatures w14:val="none"/>
@@ -2761,17 +2877,19 @@
         <w:spacing w:before="100" w:beforeAutospacing="1" w:after="100" w:afterAutospacing="1" w:line="240" w:lineRule="auto"/>
         <w:rPr>
           <w:rFonts w:ascii="Times New Roman" w:eastAsia="Times New Roman" w:hAnsi="Times New Roman" w:cs="Times New Roman"/>
-          <w:kern w:val="0"/>
-          <w:lang w:eastAsia="ru-RU"/>
-          <w14:ligatures w14:val="none"/>
-        </w:rPr>
-      </w:pPr>
-      <w:proofErr w:type="spellStart"/>
-      <w:r>
-        <w:rPr>
-          <w:rFonts w:ascii="Times New Roman" w:eastAsia="Times New Roman" w:hAnsi="Times New Roman" w:cs="Times New Roman"/>
-          <w:b/>
-          <w:bCs/>
+          <w:color w:val="00B050"/>
+          <w:kern w:val="0"/>
+          <w:lang w:eastAsia="ru-RU"/>
+          <w14:ligatures w14:val="none"/>
+        </w:rPr>
+      </w:pPr>
+      <w:proofErr w:type="spellStart"/>
+      <w:r>
+        <w:rPr>
+          <w:rFonts w:ascii="Times New Roman" w:eastAsia="Times New Roman" w:hAnsi="Times New Roman" w:cs="Times New Roman"/>
+          <w:b/>
+          <w:bCs/>
+          <w:color w:val="00B050"/>
           <w:kern w:val="0"/>
           <w:lang w:eastAsia="ru-RU"/>
           <w14:ligatures w14:val="none"/>
@@ -2784,6 +2902,7 @@
           <w:rFonts w:ascii="Times New Roman" w:eastAsia="Times New Roman" w:hAnsi="Times New Roman" w:cs="Times New Roman"/>
           <w:b/>
           <w:bCs/>
+          <w:color w:val="00B050"/>
           <w:kern w:val="0"/>
           <w:lang w:eastAsia="ru-RU"/>
           <w14:ligatures w14:val="none"/>
@@ -2793,6 +2912,7 @@
       <w:r>
         <w:rPr>
           <w:rFonts w:ascii="Times New Roman" w:eastAsia="Times New Roman" w:hAnsi="Times New Roman" w:cs="Times New Roman"/>
+          <w:color w:val="00B050"/>
           <w:kern w:val="0"/>
           <w:lang w:eastAsia="ru-RU"/>
           <w14:ligatures w14:val="none"/>
@@ -2809,17 +2929,19 @@
         <w:spacing w:before="100" w:beforeAutospacing="1" w:after="100" w:afterAutospacing="1" w:line="240" w:lineRule="auto"/>
         <w:rPr>
           <w:rFonts w:ascii="Times New Roman" w:eastAsia="Times New Roman" w:hAnsi="Times New Roman" w:cs="Times New Roman"/>
-          <w:kern w:val="0"/>
-          <w:lang w:eastAsia="ru-RU"/>
-          <w14:ligatures w14:val="none"/>
-        </w:rPr>
-      </w:pPr>
-      <w:proofErr w:type="spellStart"/>
-      <w:r>
-        <w:rPr>
-          <w:rFonts w:ascii="Times New Roman" w:eastAsia="Times New Roman" w:hAnsi="Times New Roman" w:cs="Times New Roman"/>
-          <w:b/>
-          <w:bCs/>
+          <w:color w:val="00B050"/>
+          <w:kern w:val="0"/>
+          <w:lang w:eastAsia="ru-RU"/>
+          <w14:ligatures w14:val="none"/>
+        </w:rPr>
+      </w:pPr>
+      <w:proofErr w:type="spellStart"/>
+      <w:r>
+        <w:rPr>
+          <w:rFonts w:ascii="Times New Roman" w:eastAsia="Times New Roman" w:hAnsi="Times New Roman" w:cs="Times New Roman"/>
+          <w:b/>
+          <w:bCs/>
+          <w:color w:val="00B050"/>
           <w:kern w:val="0"/>
           <w:lang w:eastAsia="ru-RU"/>
           <w14:ligatures w14:val="none"/>
@@ -2830,6 +2952,7 @@
       <w:r>
         <w:rPr>
           <w:rFonts w:ascii="Times New Roman" w:eastAsia="Times New Roman" w:hAnsi="Times New Roman" w:cs="Times New Roman"/>
+          <w:color w:val="00B050"/>
           <w:kern w:val="0"/>
           <w:lang w:eastAsia="ru-RU"/>
           <w14:ligatures w14:val="none"/>
@@ -2846,17 +2969,19 @@
         <w:spacing w:before="100" w:beforeAutospacing="1" w:after="100" w:afterAutospacing="1" w:line="240" w:lineRule="auto"/>
         <w:rPr>
           <w:rFonts w:ascii="Times New Roman" w:eastAsia="Times New Roman" w:hAnsi="Times New Roman" w:cs="Times New Roman"/>
-          <w:kern w:val="0"/>
-          <w:lang w:eastAsia="ru-RU"/>
-          <w14:ligatures w14:val="none"/>
-        </w:rPr>
-      </w:pPr>
-      <w:proofErr w:type="spellStart"/>
-      <w:r>
-        <w:rPr>
-          <w:rFonts w:ascii="Times New Roman" w:eastAsia="Times New Roman" w:hAnsi="Times New Roman" w:cs="Times New Roman"/>
-          <w:b/>
-          <w:bCs/>
+          <w:color w:val="00B050"/>
+          <w:kern w:val="0"/>
+          <w:lang w:eastAsia="ru-RU"/>
+          <w14:ligatures w14:val="none"/>
+        </w:rPr>
+      </w:pPr>
+      <w:proofErr w:type="spellStart"/>
+      <w:r>
+        <w:rPr>
+          <w:rFonts w:ascii="Times New Roman" w:eastAsia="Times New Roman" w:hAnsi="Times New Roman" w:cs="Times New Roman"/>
+          <w:b/>
+          <w:bCs/>
+          <w:color w:val="00B050"/>
           <w:kern w:val="0"/>
           <w:lang w:eastAsia="ru-RU"/>
           <w14:ligatures w14:val="none"/>
@@ -2867,6 +2992,7 @@
       <w:r>
         <w:rPr>
           <w:rFonts w:ascii="Times New Roman" w:eastAsia="Times New Roman" w:hAnsi="Times New Roman" w:cs="Times New Roman"/>
+          <w:color w:val="00B050"/>
           <w:kern w:val="0"/>
           <w:lang w:eastAsia="ru-RU"/>
           <w14:ligatures w14:val="none"/>
@@ -2877,6 +3003,7 @@
       <w:r>
         <w:rPr>
           <w:rFonts w:ascii="Times New Roman" w:eastAsia="Times New Roman" w:hAnsi="Times New Roman" w:cs="Times New Roman"/>
+          <w:color w:val="00B050"/>
           <w:kern w:val="0"/>
           <w:lang w:eastAsia="ru-RU"/>
           <w14:ligatures w14:val="none"/>
@@ -2887,6 +3014,7 @@
       <w:r>
         <w:rPr>
           <w:rFonts w:ascii="Times New Roman" w:eastAsia="Times New Roman" w:hAnsi="Times New Roman" w:cs="Times New Roman"/>
+          <w:color w:val="00B050"/>
           <w:kern w:val="0"/>
           <w:lang w:eastAsia="ru-RU"/>
           <w14:ligatures w14:val="none"/>
@@ -2903,17 +3031,19 @@
         <w:spacing w:before="100" w:beforeAutospacing="1" w:after="100" w:afterAutospacing="1" w:line="240" w:lineRule="auto"/>
         <w:rPr>
           <w:rFonts w:ascii="Times New Roman" w:eastAsia="Times New Roman" w:hAnsi="Times New Roman" w:cs="Times New Roman"/>
-          <w:kern w:val="0"/>
-          <w:lang w:eastAsia="ru-RU"/>
-          <w14:ligatures w14:val="none"/>
-        </w:rPr>
-      </w:pPr>
-      <w:proofErr w:type="spellStart"/>
-      <w:r>
-        <w:rPr>
-          <w:rFonts w:ascii="Times New Roman" w:eastAsia="Times New Roman" w:hAnsi="Times New Roman" w:cs="Times New Roman"/>
-          <w:b/>
-          <w:bCs/>
+          <w:color w:val="00B050"/>
+          <w:kern w:val="0"/>
+          <w:lang w:eastAsia="ru-RU"/>
+          <w14:ligatures w14:val="none"/>
+        </w:rPr>
+      </w:pPr>
+      <w:proofErr w:type="spellStart"/>
+      <w:r>
+        <w:rPr>
+          <w:rFonts w:ascii="Times New Roman" w:eastAsia="Times New Roman" w:hAnsi="Times New Roman" w:cs="Times New Roman"/>
+          <w:b/>
+          <w:bCs/>
+          <w:color w:val="00B050"/>
           <w:kern w:val="0"/>
           <w:lang w:eastAsia="ru-RU"/>
           <w14:ligatures w14:val="none"/>
@@ -2925,6 +3055,7 @@
       <w:r>
         <w:rPr>
           <w:rFonts w:ascii="Times New Roman" w:eastAsia="Times New Roman" w:hAnsi="Times New Roman" w:cs="Times New Roman"/>
+          <w:color w:val="00B050"/>
           <w:kern w:val="0"/>
           <w:lang w:eastAsia="ru-RU"/>
           <w14:ligatures w14:val="none"/>
@@ -2941,17 +3072,19 @@
         <w:spacing w:before="100" w:beforeAutospacing="1" w:after="100" w:afterAutospacing="1" w:line="240" w:lineRule="auto"/>
         <w:rPr>
           <w:rFonts w:ascii="Times New Roman" w:eastAsia="Times New Roman" w:hAnsi="Times New Roman" w:cs="Times New Roman"/>
-          <w:kern w:val="0"/>
-          <w:lang w:eastAsia="ru-RU"/>
-          <w14:ligatures w14:val="none"/>
-        </w:rPr>
-      </w:pPr>
-      <w:proofErr w:type="spellStart"/>
-      <w:r>
-        <w:rPr>
-          <w:rFonts w:ascii="Times New Roman" w:eastAsia="Times New Roman" w:hAnsi="Times New Roman" w:cs="Times New Roman"/>
-          <w:b/>
-          <w:bCs/>
+          <w:color w:val="00B050"/>
+          <w:kern w:val="0"/>
+          <w:lang w:eastAsia="ru-RU"/>
+          <w14:ligatures w14:val="none"/>
+        </w:rPr>
+      </w:pPr>
+      <w:proofErr w:type="spellStart"/>
+      <w:r>
+        <w:rPr>
+          <w:rFonts w:ascii="Times New Roman" w:eastAsia="Times New Roman" w:hAnsi="Times New Roman" w:cs="Times New Roman"/>
+          <w:b/>
+          <w:bCs/>
+          <w:color w:val="00B050"/>
           <w:kern w:val="0"/>
           <w:lang w:eastAsia="ru-RU"/>
           <w14:ligatures w14:val="none"/>
@@ -2962,6 +3095,7 @@
       <w:r>
         <w:rPr>
           <w:rFonts w:ascii="Times New Roman" w:eastAsia="Times New Roman" w:hAnsi="Times New Roman" w:cs="Times New Roman"/>
+          <w:color w:val="00B050"/>
           <w:kern w:val="0"/>
           <w:lang w:eastAsia="ru-RU"/>
           <w14:ligatures w14:val="none"/>
@@ -2978,17 +3112,19 @@
         <w:spacing w:before="100" w:beforeAutospacing="1" w:after="100" w:afterAutospacing="1" w:line="240" w:lineRule="auto"/>
         <w:rPr>
           <w:rFonts w:ascii="Times New Roman" w:eastAsia="Times New Roman" w:hAnsi="Times New Roman" w:cs="Times New Roman"/>
-          <w:kern w:val="0"/>
-          <w:lang w:eastAsia="ru-RU"/>
-          <w14:ligatures w14:val="none"/>
-        </w:rPr>
-      </w:pPr>
-      <w:proofErr w:type="spellStart"/>
-      <w:r>
-        <w:rPr>
-          <w:rFonts w:ascii="Times New Roman" w:eastAsia="Times New Roman" w:hAnsi="Times New Roman" w:cs="Times New Roman"/>
-          <w:b/>
-          <w:bCs/>
+          <w:color w:val="00B050"/>
+          <w:kern w:val="0"/>
+          <w:lang w:eastAsia="ru-RU"/>
+          <w14:ligatures w14:val="none"/>
+        </w:rPr>
+      </w:pPr>
+      <w:proofErr w:type="spellStart"/>
+      <w:r>
+        <w:rPr>
+          <w:rFonts w:ascii="Times New Roman" w:eastAsia="Times New Roman" w:hAnsi="Times New Roman" w:cs="Times New Roman"/>
+          <w:b/>
+          <w:bCs/>
+          <w:color w:val="00B050"/>
           <w:kern w:val="0"/>
           <w:lang w:eastAsia="ru-RU"/>
           <w14:ligatures w14:val="none"/>
@@ -2999,6 +3135,7 @@
       <w:r>
         <w:rPr>
           <w:rFonts w:ascii="Times New Roman" w:eastAsia="Times New Roman" w:hAnsi="Times New Roman" w:cs="Times New Roman"/>
+          <w:color w:val="00B050"/>
           <w:kern w:val="0"/>
           <w:lang w:eastAsia="ru-RU"/>
           <w14:ligatures w14:val="none"/>
@@ -3015,17 +3152,19 @@
         <w:spacing w:before="100" w:beforeAutospacing="1" w:after="100" w:afterAutospacing="1" w:line="240" w:lineRule="auto"/>
         <w:rPr>
           <w:rFonts w:ascii="Times New Roman" w:eastAsia="Times New Roman" w:hAnsi="Times New Roman" w:cs="Times New Roman"/>
-          <w:kern w:val="0"/>
-          <w:lang w:eastAsia="ru-RU"/>
-          <w14:ligatures w14:val="none"/>
-        </w:rPr>
-      </w:pPr>
-      <w:proofErr w:type="spellStart"/>
-      <w:r>
-        <w:rPr>
-          <w:rFonts w:ascii="Times New Roman" w:eastAsia="Times New Roman" w:hAnsi="Times New Roman" w:cs="Times New Roman"/>
-          <w:b/>
-          <w:bCs/>
+          <w:color w:val="00B050"/>
+          <w:kern w:val="0"/>
+          <w:lang w:eastAsia="ru-RU"/>
+          <w14:ligatures w14:val="none"/>
+        </w:rPr>
+      </w:pPr>
+      <w:proofErr w:type="spellStart"/>
+      <w:r>
+        <w:rPr>
+          <w:rFonts w:ascii="Times New Roman" w:eastAsia="Times New Roman" w:hAnsi="Times New Roman" w:cs="Times New Roman"/>
+          <w:b/>
+          <w:bCs/>
+          <w:color w:val="00B050"/>
           <w:kern w:val="0"/>
           <w:lang w:eastAsia="ru-RU"/>
           <w14:ligatures w14:val="none"/>
@@ -3036,6 +3175,7 @@
       <w:r>
         <w:rPr>
           <w:rFonts w:ascii="Times New Roman" w:eastAsia="Times New Roman" w:hAnsi="Times New Roman" w:cs="Times New Roman"/>
+          <w:color w:val="00B050"/>
           <w:kern w:val="0"/>
           <w:lang w:eastAsia="ru-RU"/>
           <w14:ligatures w14:val="none"/>
@@ -3052,16 +3192,18 @@
         <w:spacing w:before="100" w:beforeAutospacing="1" w:after="100" w:afterAutospacing="1" w:line="240" w:lineRule="auto"/>
         <w:rPr>
           <w:rFonts w:ascii="Times New Roman" w:eastAsia="Times New Roman" w:hAnsi="Times New Roman" w:cs="Times New Roman"/>
-          <w:kern w:val="0"/>
-          <w:lang w:eastAsia="ru-RU"/>
-          <w14:ligatures w14:val="none"/>
-        </w:rPr>
-      </w:pPr>
-      <w:r>
-        <w:rPr>
-          <w:rFonts w:ascii="Times New Roman" w:eastAsia="Times New Roman" w:hAnsi="Times New Roman" w:cs="Times New Roman"/>
-          <w:b/>
-          <w:bCs/>
+          <w:color w:val="00B050"/>
+          <w:kern w:val="0"/>
+          <w:lang w:eastAsia="ru-RU"/>
+          <w14:ligatures w14:val="none"/>
+        </w:rPr>
+      </w:pPr>
+      <w:r>
+        <w:rPr>
+          <w:rFonts w:ascii="Times New Roman" w:eastAsia="Times New Roman" w:hAnsi="Times New Roman" w:cs="Times New Roman"/>
+          <w:b/>
+          <w:bCs/>
+          <w:color w:val="00B050"/>
           <w:kern w:val="0"/>
           <w:lang w:eastAsia="ru-RU"/>
           <w14:ligatures w14:val="none"/>
@@ -3071,6 +3213,7 @@
       <w:r>
         <w:rPr>
           <w:rFonts w:ascii="Times New Roman" w:eastAsia="Times New Roman" w:hAnsi="Times New Roman" w:cs="Times New Roman"/>
+          <w:color w:val="00B050"/>
           <w:kern w:val="0"/>
           <w:lang w:eastAsia="ru-RU"/>
           <w14:ligatures w14:val="none"/>
@@ -3088,16 +3231,18 @@
         <w:spacing w:before="100" w:beforeAutospacing="1" w:after="100" w:afterAutospacing="1" w:line="240" w:lineRule="auto"/>
         <w:rPr>
           <w:rFonts w:ascii="Times New Roman" w:eastAsia="Times New Roman" w:hAnsi="Times New Roman" w:cs="Times New Roman"/>
-          <w:kern w:val="0"/>
-          <w:lang w:eastAsia="ru-RU"/>
-          <w14:ligatures w14:val="none"/>
-        </w:rPr>
-      </w:pPr>
-      <w:r>
-        <w:rPr>
-          <w:rFonts w:ascii="Times New Roman" w:eastAsia="Times New Roman" w:hAnsi="Times New Roman" w:cs="Times New Roman"/>
-          <w:b/>
-          <w:bCs/>
+          <w:color w:val="00B050"/>
+          <w:kern w:val="0"/>
+          <w:lang w:eastAsia="ru-RU"/>
+          <w14:ligatures w14:val="none"/>
+        </w:rPr>
+      </w:pPr>
+      <w:r>
+        <w:rPr>
+          <w:rFonts w:ascii="Times New Roman" w:eastAsia="Times New Roman" w:hAnsi="Times New Roman" w:cs="Times New Roman"/>
+          <w:b/>
+          <w:bCs/>
+          <w:color w:val="00B050"/>
           <w:kern w:val="0"/>
           <w:lang w:eastAsia="ru-RU"/>
           <w14:ligatures w14:val="none"/>
@@ -3107,6 +3252,7 @@
       <w:r>
         <w:rPr>
           <w:rFonts w:ascii="Times New Roman" w:eastAsia="Times New Roman" w:hAnsi="Times New Roman" w:cs="Times New Roman"/>
+          <w:color w:val="00B050"/>
           <w:kern w:val="0"/>
           <w:lang w:eastAsia="ru-RU"/>
           <w14:ligatures w14:val="none"/>
@@ -3117,6 +3263,7 @@
       <w:r>
         <w:rPr>
           <w:rFonts w:ascii="Times New Roman" w:eastAsia="Times New Roman" w:hAnsi="Times New Roman" w:cs="Times New Roman"/>
+          <w:color w:val="00B050"/>
           <w:kern w:val="0"/>
           <w:lang w:eastAsia="ru-RU"/>
           <w14:ligatures w14:val="none"/>
@@ -3128,6 +3275,7 @@
           <w:rFonts w:ascii="Times New Roman" w:eastAsia="Times New Roman" w:hAnsi="Times New Roman" w:cs="Times New Roman"/>
           <w:i/>
           <w:iCs/>
+          <w:color w:val="00B050"/>
           <w:kern w:val="0"/>
           <w:lang w:eastAsia="ru-RU"/>
           <w14:ligatures w14:val="none"/>
@@ -3144,16 +3292,18 @@
         <w:spacing w:before="100" w:beforeAutospacing="1" w:after="100" w:afterAutospacing="1" w:line="240" w:lineRule="auto"/>
         <w:rPr>
           <w:rFonts w:ascii="Times New Roman" w:eastAsia="Times New Roman" w:hAnsi="Times New Roman" w:cs="Times New Roman"/>
-          <w:kern w:val="0"/>
-          <w:lang w:eastAsia="ru-RU"/>
-          <w14:ligatures w14:val="none"/>
-        </w:rPr>
-      </w:pPr>
-      <w:r>
-        <w:rPr>
-          <w:rFonts w:ascii="Times New Roman" w:eastAsia="Times New Roman" w:hAnsi="Times New Roman" w:cs="Times New Roman"/>
-          <w:b/>
-          <w:bCs/>
+          <w:color w:val="00B050"/>
+          <w:kern w:val="0"/>
+          <w:lang w:eastAsia="ru-RU"/>
+          <w14:ligatures w14:val="none"/>
+        </w:rPr>
+      </w:pPr>
+      <w:r>
+        <w:rPr>
+          <w:rFonts w:ascii="Times New Roman" w:eastAsia="Times New Roman" w:hAnsi="Times New Roman" w:cs="Times New Roman"/>
+          <w:b/>
+          <w:bCs/>
+          <w:color w:val="00B050"/>
           <w:kern w:val="0"/>
           <w:lang w:eastAsia="ru-RU"/>
           <w14:ligatures w14:val="none"/>
@@ -3163,6 +3313,7 @@
       <w:r>
         <w:rPr>
           <w:rFonts w:ascii="Times New Roman" w:eastAsia="Times New Roman" w:hAnsi="Times New Roman" w:cs="Times New Roman"/>
+          <w:color w:val="00B050"/>
           <w:kern w:val="0"/>
           <w:lang w:eastAsia="ru-RU"/>
           <w14:ligatures w14:val="none"/>
@@ -3174,6 +3325,7 @@
       <w:r>
         <w:rPr>
           <w:rFonts w:ascii="Courier New" w:eastAsia="Times New Roman" w:hAnsi="Courier New" w:cs="Courier New"/>
+          <w:color w:val="00B050"/>
           <w:kern w:val="0"/>
           <w:sz w:val="20"/>
           <w:szCs w:val="20"/>
@@ -3186,6 +3338,7 @@
       <w:r>
         <w:rPr>
           <w:rFonts w:ascii="Times New Roman" w:eastAsia="Times New Roman" w:hAnsi="Times New Roman" w:cs="Times New Roman"/>
+          <w:color w:val="00B050"/>
           <w:kern w:val="0"/>
           <w:lang w:eastAsia="ru-RU"/>
           <w14:ligatures w14:val="none"/>
@@ -3197,6 +3350,7 @@
       <w:r>
         <w:rPr>
           <w:rFonts w:ascii="Courier New" w:eastAsia="Times New Roman" w:hAnsi="Courier New" w:cs="Courier New"/>
+          <w:color w:val="00B050"/>
           <w:kern w:val="0"/>
           <w:sz w:val="20"/>
           <w:szCs w:val="20"/>
@@ -3210,6 +3364,7 @@
       <w:r>
         <w:rPr>
           <w:rFonts w:ascii="Times New Roman" w:eastAsia="Times New Roman" w:hAnsi="Times New Roman" w:cs="Times New Roman"/>
+          <w:color w:val="00B050"/>
           <w:kern w:val="0"/>
           <w:lang w:eastAsia="ru-RU"/>
           <w14:ligatures w14:val="none"/>
@@ -3226,16 +3381,18 @@
         <w:spacing w:before="100" w:beforeAutospacing="1" w:after="100" w:afterAutospacing="1" w:line="240" w:lineRule="auto"/>
         <w:rPr>
           <w:rFonts w:ascii="Times New Roman" w:eastAsia="Times New Roman" w:hAnsi="Times New Roman" w:cs="Times New Roman"/>
-          <w:kern w:val="0"/>
-          <w:lang w:eastAsia="ru-RU"/>
-          <w14:ligatures w14:val="none"/>
-        </w:rPr>
-      </w:pPr>
-      <w:r>
-        <w:rPr>
-          <w:rFonts w:ascii="Times New Roman" w:eastAsia="Times New Roman" w:hAnsi="Times New Roman" w:cs="Times New Roman"/>
-          <w:b/>
-          <w:bCs/>
+          <w:color w:val="00B050"/>
+          <w:kern w:val="0"/>
+          <w:lang w:eastAsia="ru-RU"/>
+          <w14:ligatures w14:val="none"/>
+        </w:rPr>
+      </w:pPr>
+      <w:r>
+        <w:rPr>
+          <w:rFonts w:ascii="Times New Roman" w:eastAsia="Times New Roman" w:hAnsi="Times New Roman" w:cs="Times New Roman"/>
+          <w:b/>
+          <w:bCs/>
+          <w:color w:val="00B050"/>
           <w:kern w:val="0"/>
           <w:lang w:eastAsia="ru-RU"/>
           <w14:ligatures w14:val="none"/>
@@ -3249,6 +3406,7 @@
           <w:rFonts w:ascii="Times New Roman" w:eastAsia="Times New Roman" w:hAnsi="Times New Roman" w:cs="Times New Roman"/>
           <w:b/>
           <w:bCs/>
+          <w:color w:val="00B050"/>
           <w:kern w:val="0"/>
           <w:lang w:eastAsia="ru-RU"/>
           <w14:ligatures w14:val="none"/>
@@ -3262,6 +3420,7 @@
           <w:rFonts w:ascii="Times New Roman" w:eastAsia="Times New Roman" w:hAnsi="Times New Roman" w:cs="Times New Roman"/>
           <w:b/>
           <w:bCs/>
+          <w:color w:val="00B050"/>
           <w:kern w:val="0"/>
           <w:lang w:eastAsia="ru-RU"/>
           <w14:ligatures w14:val="none"/>
@@ -3271,6 +3430,7 @@
       <w:r>
         <w:rPr>
           <w:rFonts w:ascii="Times New Roman" w:eastAsia="Times New Roman" w:hAnsi="Times New Roman" w:cs="Times New Roman"/>
+          <w:color w:val="00B050"/>
           <w:kern w:val="0"/>
           <w:lang w:eastAsia="ru-RU"/>
           <w14:ligatures w14:val="none"/>
@@ -3282,6 +3442,7 @@
       <w:r>
         <w:rPr>
           <w:rFonts w:ascii="Times New Roman" w:eastAsia="Times New Roman" w:hAnsi="Times New Roman" w:cs="Times New Roman"/>
+          <w:color w:val="00B050"/>
           <w:kern w:val="0"/>
           <w:lang w:eastAsia="ru-RU"/>
           <w14:ligatures w14:val="none"/>
@@ -3292,6 +3453,7 @@
       <w:r>
         <w:rPr>
           <w:rFonts w:ascii="Times New Roman" w:eastAsia="Times New Roman" w:hAnsi="Times New Roman" w:cs="Times New Roman"/>
+          <w:color w:val="00B050"/>
           <w:kern w:val="0"/>
           <w:lang w:eastAsia="ru-RU"/>
           <w14:ligatures w14:val="none"/>
@@ -3305,14 +3467,16 @@
         <w:ind w:left="1440"/>
         <w:rPr>
           <w:rFonts w:ascii="Times New Roman" w:eastAsia="Times New Roman" w:hAnsi="Times New Roman" w:cs="Times New Roman"/>
-          <w:kern w:val="0"/>
-          <w:lang w:eastAsia="ru-RU"/>
-          <w14:ligatures w14:val="none"/>
-        </w:rPr>
-      </w:pPr>
-      <w:r>
-        <w:rPr>
-          <w:rFonts w:ascii="Times New Roman" w:eastAsia="Times New Roman" w:hAnsi="Times New Roman" w:cs="Times New Roman"/>
+          <w:color w:val="00B050"/>
+          <w:kern w:val="0"/>
+          <w:lang w:eastAsia="ru-RU"/>
+          <w14:ligatures w14:val="none"/>
+        </w:rPr>
+      </w:pPr>
+      <w:r>
+        <w:rPr>
+          <w:rFonts w:ascii="Times New Roman" w:eastAsia="Times New Roman" w:hAnsi="Times New Roman" w:cs="Times New Roman"/>
+          <w:color w:val="00B050"/>
           <w:kern w:val="0"/>
           <w:lang w:eastAsia="ru-RU"/>
           <w14:ligatures w14:val="none"/>
@@ -3324,6 +3488,7 @@
       <w:r>
         <w:rPr>
           <w:rFonts w:ascii="Times New Roman" w:eastAsia="Times New Roman" w:hAnsi="Times New Roman" w:cs="Times New Roman"/>
+          <w:color w:val="00B050"/>
           <w:kern w:val="0"/>
           <w:lang w:eastAsia="ru-RU"/>
           <w14:ligatures w14:val="none"/>
@@ -3335,6 +3500,7 @@
       <w:r>
         <w:rPr>
           <w:rFonts w:ascii="Times New Roman" w:eastAsia="Times New Roman" w:hAnsi="Times New Roman" w:cs="Times New Roman"/>
+          <w:color w:val="00B050"/>
           <w:kern w:val="0"/>
           <w:lang w:eastAsia="ru-RU"/>
           <w14:ligatures w14:val="none"/>
@@ -3344,6 +3510,7 @@
       <w:r>
         <w:rPr>
           <w:rFonts w:ascii="Times New Roman" w:eastAsia="Times New Roman" w:hAnsi="Times New Roman" w:cs="Times New Roman"/>
+          <w:color w:val="00B050"/>
           <w:kern w:val="0"/>
           <w:lang w:eastAsia="ru-RU"/>
           <w14:ligatures w14:val="none"/>
@@ -3355,6 +3522,7 @@
       <w:r>
         <w:rPr>
           <w:rFonts w:ascii="Courier New" w:eastAsia="Times New Roman" w:hAnsi="Courier New" w:cs="Courier New"/>
+          <w:color w:val="00B050"/>
           <w:kern w:val="0"/>
           <w:sz w:val="20"/>
           <w:szCs w:val="20"/>
@@ -3367,6 +3535,7 @@
       <w:r>
         <w:rPr>
           <w:rFonts w:ascii="Times New Roman" w:eastAsia="Times New Roman" w:hAnsi="Times New Roman" w:cs="Times New Roman"/>
+          <w:color w:val="00B050"/>
           <w:kern w:val="0"/>
           <w:lang w:eastAsia="ru-RU"/>
           <w14:ligatures w14:val="none"/>
@@ -3412,16 +3581,18 @@
         <w:spacing w:before="100" w:beforeAutospacing="1" w:after="100" w:afterAutospacing="1" w:line="240" w:lineRule="auto"/>
         <w:rPr>
           <w:rFonts w:ascii="Times New Roman" w:eastAsia="Times New Roman" w:hAnsi="Times New Roman" w:cs="Times New Roman"/>
-          <w:kern w:val="0"/>
-          <w:lang w:eastAsia="ru-RU"/>
-          <w14:ligatures w14:val="none"/>
-        </w:rPr>
-      </w:pPr>
-      <w:r>
-        <w:rPr>
-          <w:rFonts w:ascii="Times New Roman" w:eastAsia="Times New Roman" w:hAnsi="Times New Roman" w:cs="Times New Roman"/>
-          <w:b/>
-          <w:bCs/>
+          <w:color w:val="00B050"/>
+          <w:kern w:val="0"/>
+          <w:lang w:eastAsia="ru-RU"/>
+          <w14:ligatures w14:val="none"/>
+        </w:rPr>
+      </w:pPr>
+      <w:r>
+        <w:rPr>
+          <w:rFonts w:ascii="Times New Roman" w:eastAsia="Times New Roman" w:hAnsi="Times New Roman" w:cs="Times New Roman"/>
+          <w:b/>
+          <w:bCs/>
+          <w:color w:val="00B050"/>
           <w:kern w:val="0"/>
           <w:lang w:eastAsia="ru-RU"/>
           <w14:ligatures w14:val="none"/>
@@ -3434,6 +3605,7 @@
           <w:rFonts w:ascii="Times New Roman" w:eastAsia="Times New Roman" w:hAnsi="Times New Roman" w:cs="Times New Roman"/>
           <w:b/>
           <w:bCs/>
+          <w:color w:val="00B050"/>
           <w:kern w:val="0"/>
           <w:lang w:eastAsia="ru-RU"/>
           <w14:ligatures w14:val="none"/>
@@ -3446,6 +3618,7 @@
           <w:rFonts w:ascii="Times New Roman" w:eastAsia="Times New Roman" w:hAnsi="Times New Roman" w:cs="Times New Roman"/>
           <w:b/>
           <w:bCs/>
+          <w:color w:val="00B050"/>
           <w:kern w:val="0"/>
           <w:lang w:eastAsia="ru-RU"/>
           <w14:ligatures w14:val="none"/>
@@ -3455,6 +3628,7 @@
       <w:r>
         <w:rPr>
           <w:rFonts w:ascii="Times New Roman" w:eastAsia="Times New Roman" w:hAnsi="Times New Roman" w:cs="Times New Roman"/>
+          <w:color w:val="00B050"/>
           <w:kern w:val="0"/>
           <w:lang w:eastAsia="ru-RU"/>
           <w14:ligatures w14:val="none"/>
@@ -3466,6 +3640,7 @@
       <w:r>
         <w:rPr>
           <w:rFonts w:ascii="Courier New" w:eastAsia="Times New Roman" w:hAnsi="Courier New" w:cs="Courier New"/>
+          <w:color w:val="00B050"/>
           <w:kern w:val="0"/>
           <w:sz w:val="20"/>
           <w:szCs w:val="20"/>
@@ -3478,6 +3653,7 @@
       <w:r>
         <w:rPr>
           <w:rFonts w:ascii="Courier New" w:eastAsia="Times New Roman" w:hAnsi="Courier New" w:cs="Courier New"/>
+          <w:color w:val="00B050"/>
           <w:kern w:val="0"/>
           <w:sz w:val="20"/>
           <w:szCs w:val="20"/>
@@ -3490,6 +3666,7 @@
       <w:r>
         <w:rPr>
           <w:rFonts w:ascii="Courier New" w:eastAsia="Times New Roman" w:hAnsi="Courier New" w:cs="Courier New"/>
+          <w:color w:val="00B050"/>
           <w:kern w:val="0"/>
           <w:sz w:val="20"/>
           <w:szCs w:val="20"/>
@@ -3502,6 +3679,7 @@
       <w:r>
         <w:rPr>
           <w:rFonts w:ascii="Times New Roman" w:eastAsia="Times New Roman" w:hAnsi="Times New Roman" w:cs="Times New Roman"/>
+          <w:color w:val="00B050"/>
           <w:kern w:val="0"/>
           <w:lang w:eastAsia="ru-RU"/>
           <w14:ligatures w14:val="none"/>
@@ -3511,6 +3689,7 @@
       <w:r>
         <w:rPr>
           <w:rFonts w:ascii="Courier New" w:eastAsia="Times New Roman" w:hAnsi="Courier New" w:cs="Courier New"/>
+          <w:color w:val="00B050"/>
           <w:kern w:val="0"/>
           <w:sz w:val="20"/>
           <w:szCs w:val="20"/>
@@ -3522,6 +3701,7 @@
       <w:r>
         <w:rPr>
           <w:rFonts w:ascii="Times New Roman" w:eastAsia="Times New Roman" w:hAnsi="Times New Roman" w:cs="Times New Roman"/>
+          <w:color w:val="00B050"/>
           <w:kern w:val="0"/>
           <w:lang w:eastAsia="ru-RU"/>
           <w14:ligatures w14:val="none"/>
@@ -3538,16 +3718,18 @@
         <w:spacing w:before="100" w:beforeAutospacing="1" w:after="100" w:afterAutospacing="1" w:line="240" w:lineRule="auto"/>
         <w:rPr>
           <w:rFonts w:ascii="Times New Roman" w:eastAsia="Times New Roman" w:hAnsi="Times New Roman" w:cs="Times New Roman"/>
-          <w:kern w:val="0"/>
-          <w:lang w:eastAsia="ru-RU"/>
-          <w14:ligatures w14:val="none"/>
-        </w:rPr>
-      </w:pPr>
-      <w:r>
-        <w:rPr>
-          <w:rFonts w:ascii="Times New Roman" w:eastAsia="Times New Roman" w:hAnsi="Times New Roman" w:cs="Times New Roman"/>
-          <w:b/>
-          <w:bCs/>
+          <w:color w:val="00B050"/>
+          <w:kern w:val="0"/>
+          <w:lang w:eastAsia="ru-RU"/>
+          <w14:ligatures w14:val="none"/>
+        </w:rPr>
+      </w:pPr>
+      <w:r>
+        <w:rPr>
+          <w:rFonts w:ascii="Times New Roman" w:eastAsia="Times New Roman" w:hAnsi="Times New Roman" w:cs="Times New Roman"/>
+          <w:b/>
+          <w:bCs/>
+          <w:color w:val="00B050"/>
           <w:kern w:val="0"/>
           <w:lang w:eastAsia="ru-RU"/>
           <w14:ligatures w14:val="none"/>
@@ -3557,6 +3739,7 @@
       <w:r>
         <w:rPr>
           <w:rFonts w:ascii="Times New Roman" w:eastAsia="Times New Roman" w:hAnsi="Times New Roman" w:cs="Times New Roman"/>
+          <w:color w:val="00B050"/>
           <w:kern w:val="0"/>
           <w:lang w:eastAsia="ru-RU"/>
           <w14:ligatures w14:val="none"/>
@@ -3568,6 +3751,7 @@
       <w:r>
         <w:rPr>
           <w:rFonts w:ascii="Times New Roman" w:eastAsia="Times New Roman" w:hAnsi="Times New Roman" w:cs="Times New Roman"/>
+          <w:color w:val="00B050"/>
           <w:kern w:val="0"/>
           <w:lang w:eastAsia="ru-RU"/>
           <w14:ligatures w14:val="none"/>
@@ -3578,6 +3762,7 @@
       <w:r>
         <w:rPr>
           <w:rFonts w:ascii="Times New Roman" w:eastAsia="Times New Roman" w:hAnsi="Times New Roman" w:cs="Times New Roman"/>
+          <w:color w:val="00B050"/>
           <w:kern w:val="0"/>
           <w:lang w:eastAsia="ru-RU"/>
           <w14:ligatures w14:val="none"/>
@@ -3591,14 +3776,16 @@
         <w:ind w:left="1440"/>
         <w:rPr>
           <w:rFonts w:ascii="Times New Roman" w:eastAsia="Times New Roman" w:hAnsi="Times New Roman" w:cs="Times New Roman"/>
-          <w:kern w:val="0"/>
-          <w:lang w:eastAsia="ru-RU"/>
-          <w14:ligatures w14:val="none"/>
-        </w:rPr>
-      </w:pPr>
-      <w:r>
-        <w:rPr>
-          <w:rFonts w:ascii="Times New Roman" w:eastAsia="Times New Roman" w:hAnsi="Times New Roman" w:cs="Times New Roman"/>
+          <w:color w:val="00B050"/>
+          <w:kern w:val="0"/>
+          <w:lang w:eastAsia="ru-RU"/>
+          <w14:ligatures w14:val="none"/>
+        </w:rPr>
+      </w:pPr>
+      <w:r>
+        <w:rPr>
+          <w:rFonts w:ascii="Times New Roman" w:eastAsia="Times New Roman" w:hAnsi="Times New Roman" w:cs="Times New Roman"/>
+          <w:color w:val="00B050"/>
           <w:kern w:val="0"/>
           <w:lang w:eastAsia="ru-RU"/>
           <w14:ligatures w14:val="none"/>
@@ -3609,6 +3796,7 @@
       <w:r>
         <w:rPr>
           <w:rFonts w:ascii="Times New Roman" w:eastAsia="Times New Roman" w:hAnsi="Times New Roman" w:cs="Times New Roman"/>
+          <w:color w:val="00B050"/>
           <w:kern w:val="0"/>
           <w:lang w:eastAsia="ru-RU"/>
           <w14:ligatures w14:val="none"/>
@@ -3619,6 +3807,7 @@
       <w:r>
         <w:rPr>
           <w:rFonts w:ascii="Times New Roman" w:eastAsia="Times New Roman" w:hAnsi="Times New Roman" w:cs="Times New Roman"/>
+          <w:color w:val="00B050"/>
           <w:kern w:val="0"/>
           <w:lang w:eastAsia="ru-RU"/>
           <w14:ligatures w14:val="none"/>
@@ -3630,6 +3819,7 @@
       <w:r>
         <w:rPr>
           <w:rFonts w:ascii="Times New Roman" w:eastAsia="Times New Roman" w:hAnsi="Times New Roman" w:cs="Times New Roman"/>
+          <w:color w:val="00B050"/>
           <w:kern w:val="0"/>
           <w:lang w:eastAsia="ru-RU"/>
           <w14:ligatures w14:val="none"/>
@@ -3641,6 +3831,7 @@
       <w:r>
         <w:rPr>
           <w:rFonts w:ascii="Times New Roman" w:eastAsia="Times New Roman" w:hAnsi="Times New Roman" w:cs="Times New Roman"/>
+          <w:color w:val="00B050"/>
           <w:kern w:val="0"/>
           <w:lang w:eastAsia="ru-RU"/>
           <w14:ligatures w14:val="none"/>
@@ -3650,6 +3841,7 @@
       <w:r>
         <w:rPr>
           <w:rFonts w:ascii="Times New Roman" w:eastAsia="Times New Roman" w:hAnsi="Times New Roman" w:cs="Times New Roman"/>
+          <w:color w:val="00B050"/>
           <w:kern w:val="0"/>
           <w:lang w:eastAsia="ru-RU"/>
           <w14:ligatures w14:val="none"/>
@@ -3660,6 +3852,7 @@
       <w:r>
         <w:rPr>
           <w:rFonts w:ascii="Courier New" w:eastAsia="Times New Roman" w:hAnsi="Courier New" w:cs="Courier New"/>
+          <w:color w:val="00B050"/>
           <w:kern w:val="0"/>
           <w:sz w:val="20"/>
           <w:szCs w:val="20"/>
@@ -3671,6 +3864,7 @@
       <w:r>
         <w:rPr>
           <w:rFonts w:ascii="Times New Roman" w:eastAsia="Times New Roman" w:hAnsi="Times New Roman" w:cs="Times New Roman"/>
+          <w:color w:val="00B050"/>
           <w:kern w:val="0"/>
           <w:lang w:eastAsia="ru-RU"/>
           <w14:ligatures w14:val="none"/>
@@ -3687,16 +3881,18 @@
         <w:spacing w:before="100" w:beforeAutospacing="1" w:after="100" w:afterAutospacing="1" w:line="240" w:lineRule="auto"/>
         <w:rPr>
           <w:rFonts w:ascii="Times New Roman" w:eastAsia="Times New Roman" w:hAnsi="Times New Roman" w:cs="Times New Roman"/>
-          <w:kern w:val="0"/>
-          <w:lang w:eastAsia="ru-RU"/>
-          <w14:ligatures w14:val="none"/>
-        </w:rPr>
-      </w:pPr>
-      <w:r>
-        <w:rPr>
-          <w:rFonts w:ascii="Times New Roman" w:eastAsia="Times New Roman" w:hAnsi="Times New Roman" w:cs="Times New Roman"/>
-          <w:b/>
-          <w:bCs/>
+          <w:color w:val="00B050"/>
+          <w:kern w:val="0"/>
+          <w:lang w:eastAsia="ru-RU"/>
+          <w14:ligatures w14:val="none"/>
+        </w:rPr>
+      </w:pPr>
+      <w:r>
+        <w:rPr>
+          <w:rFonts w:ascii="Times New Roman" w:eastAsia="Times New Roman" w:hAnsi="Times New Roman" w:cs="Times New Roman"/>
+          <w:b/>
+          <w:bCs/>
+          <w:color w:val="00B050"/>
           <w:kern w:val="0"/>
           <w:lang w:eastAsia="ru-RU"/>
           <w14:ligatures w14:val="none"/>
@@ -3709,6 +3905,7 @@
           <w:rFonts w:ascii="Times New Roman" w:eastAsia="Times New Roman" w:hAnsi="Times New Roman" w:cs="Times New Roman"/>
           <w:b/>
           <w:bCs/>
+          <w:color w:val="00B050"/>
           <w:kern w:val="0"/>
           <w:lang w:eastAsia="ru-RU"/>
           <w14:ligatures w14:val="none"/>
@@ -3721,6 +3918,7 @@
           <w:rFonts w:ascii="Times New Roman" w:eastAsia="Times New Roman" w:hAnsi="Times New Roman" w:cs="Times New Roman"/>
           <w:b/>
           <w:bCs/>
+          <w:color w:val="00B050"/>
           <w:kern w:val="0"/>
           <w:lang w:eastAsia="ru-RU"/>
           <w14:ligatures w14:val="none"/>
@@ -3730,6 +3928,7 @@
       <w:r>
         <w:rPr>
           <w:rFonts w:ascii="Times New Roman" w:eastAsia="Times New Roman" w:hAnsi="Times New Roman" w:cs="Times New Roman"/>
+          <w:color w:val="00B050"/>
           <w:kern w:val="0"/>
           <w:lang w:eastAsia="ru-RU"/>
           <w14:ligatures w14:val="none"/>
@@ -3741,6 +3940,7 @@
       <w:r>
         <w:rPr>
           <w:rFonts w:ascii="Times New Roman" w:eastAsia="Times New Roman" w:hAnsi="Times New Roman" w:cs="Times New Roman"/>
+          <w:color w:val="00B050"/>
           <w:kern w:val="0"/>
           <w:lang w:eastAsia="ru-RU"/>
           <w14:ligatures w14:val="none"/>
@@ -3751,6 +3951,7 @@
       <w:r>
         <w:rPr>
           <w:rFonts w:ascii="Times New Roman" w:eastAsia="Times New Roman" w:hAnsi="Times New Roman" w:cs="Times New Roman"/>
+          <w:color w:val="00B050"/>
           <w:kern w:val="0"/>
           <w:lang w:eastAsia="ru-RU"/>
           <w14:ligatures w14:val="none"/>
@@ -3767,16 +3968,18 @@
         <w:spacing w:before="100" w:beforeAutospacing="1" w:after="100" w:afterAutospacing="1" w:line="240" w:lineRule="auto"/>
         <w:rPr>
           <w:rFonts w:ascii="Times New Roman" w:eastAsia="Times New Roman" w:hAnsi="Times New Roman" w:cs="Times New Roman"/>
-          <w:kern w:val="0"/>
-          <w:lang w:eastAsia="ru-RU"/>
-          <w14:ligatures w14:val="none"/>
-        </w:rPr>
-      </w:pPr>
-      <w:r>
-        <w:rPr>
-          <w:rFonts w:ascii="Times New Roman" w:eastAsia="Times New Roman" w:hAnsi="Times New Roman" w:cs="Times New Roman"/>
-          <w:b/>
-          <w:bCs/>
+          <w:color w:val="00B050"/>
+          <w:kern w:val="0"/>
+          <w:lang w:eastAsia="ru-RU"/>
+          <w14:ligatures w14:val="none"/>
+        </w:rPr>
+      </w:pPr>
+      <w:r>
+        <w:rPr>
+          <w:rFonts w:ascii="Times New Roman" w:eastAsia="Times New Roman" w:hAnsi="Times New Roman" w:cs="Times New Roman"/>
+          <w:b/>
+          <w:bCs/>
+          <w:color w:val="00B050"/>
           <w:kern w:val="0"/>
           <w:lang w:eastAsia="ru-RU"/>
           <w14:ligatures w14:val="none"/>
@@ -3789,6 +3992,7 @@
           <w:rFonts w:ascii="Times New Roman" w:eastAsia="Times New Roman" w:hAnsi="Times New Roman" w:cs="Times New Roman"/>
           <w:b/>
           <w:bCs/>
+          <w:color w:val="00B050"/>
           <w:kern w:val="0"/>
           <w:lang w:eastAsia="ru-RU"/>
           <w14:ligatures w14:val="none"/>
@@ -3801,6 +4005,7 @@
           <w:rFonts w:ascii="Times New Roman" w:eastAsia="Times New Roman" w:hAnsi="Times New Roman" w:cs="Times New Roman"/>
           <w:b/>
           <w:bCs/>
+          <w:color w:val="00B050"/>
           <w:kern w:val="0"/>
           <w:lang w:eastAsia="ru-RU"/>
           <w14:ligatures w14:val="none"/>
@@ -3810,6 +4015,7 @@
       <w:r>
         <w:rPr>
           <w:rFonts w:ascii="Times New Roman" w:eastAsia="Times New Roman" w:hAnsi="Times New Roman" w:cs="Times New Roman"/>
+          <w:color w:val="00B050"/>
           <w:kern w:val="0"/>
           <w:lang w:eastAsia="ru-RU"/>
           <w14:ligatures w14:val="none"/>
@@ -3821,6 +4027,7 @@
       <w:r>
         <w:rPr>
           <w:rFonts w:ascii="Courier New" w:eastAsia="Times New Roman" w:hAnsi="Courier New" w:cs="Courier New"/>
+          <w:color w:val="00B050"/>
           <w:kern w:val="0"/>
           <w:sz w:val="20"/>
           <w:szCs w:val="20"/>
@@ -3833,6 +4040,7 @@
       <w:r>
         <w:rPr>
           <w:rFonts w:ascii="Times New Roman" w:eastAsia="Times New Roman" w:hAnsi="Times New Roman" w:cs="Times New Roman"/>
+          <w:color w:val="00B050"/>
           <w:kern w:val="0"/>
           <w:lang w:eastAsia="ru-RU"/>
           <w14:ligatures w14:val="none"/>
@@ -3868,17 +4076,19 @@
         <w:spacing w:after="0" w:line="240" w:lineRule="auto"/>
         <w:rPr>
           <w:rFonts w:ascii="Courier New" w:eastAsia="Times New Roman" w:hAnsi="Courier New" w:cs="Courier New"/>
-          <w:kern w:val="0"/>
-          <w:sz w:val="20"/>
-          <w:szCs w:val="20"/>
-          <w:lang w:eastAsia="ru-RU"/>
-          <w14:ligatures w14:val="none"/>
-        </w:rPr>
-      </w:pPr>
-      <w:proofErr w:type="spellStart"/>
-      <w:r>
-        <w:rPr>
-          <w:rFonts w:ascii="Courier New" w:eastAsia="Times New Roman" w:hAnsi="Courier New" w:cs="Courier New"/>
+          <w:color w:val="00B050"/>
+          <w:kern w:val="0"/>
+          <w:sz w:val="20"/>
+          <w:szCs w:val="20"/>
+          <w:lang w:eastAsia="ru-RU"/>
+          <w14:ligatures w14:val="none"/>
+        </w:rPr>
+      </w:pPr>
+      <w:proofErr w:type="spellStart"/>
+      <w:r>
+        <w:rPr>
+          <w:rFonts w:ascii="Courier New" w:eastAsia="Times New Roman" w:hAnsi="Courier New" w:cs="Courier New"/>
+          <w:color w:val="00B050"/>
           <w:kern w:val="0"/>
           <w:sz w:val="20"/>
           <w:szCs w:val="20"/>
@@ -3891,6 +4101,7 @@
       <w:r>
         <w:rPr>
           <w:rFonts w:ascii="Courier New" w:eastAsia="Times New Roman" w:hAnsi="Courier New" w:cs="Courier New"/>
+          <w:color w:val="00B050"/>
           <w:kern w:val="0"/>
           <w:sz w:val="20"/>
           <w:szCs w:val="20"/>
@@ -3903,6 +4114,7 @@
       <w:r>
         <w:rPr>
           <w:rFonts w:ascii="Courier New" w:eastAsia="Times New Roman" w:hAnsi="Courier New" w:cs="Courier New"/>
+          <w:color w:val="00B050"/>
           <w:kern w:val="0"/>
           <w:sz w:val="20"/>
           <w:szCs w:val="20"/>
@@ -3915,6 +4127,7 @@
       <w:r>
         <w:rPr>
           <w:rFonts w:ascii="Courier New" w:eastAsia="Times New Roman" w:hAnsi="Courier New" w:cs="Courier New"/>
+          <w:color w:val="00B050"/>
           <w:kern w:val="0"/>
           <w:sz w:val="20"/>
           <w:szCs w:val="20"/>
@@ -3927,6 +4140,7 @@
       <w:r>
         <w:rPr>
           <w:rFonts w:ascii="Courier New" w:eastAsia="Times New Roman" w:hAnsi="Courier New" w:cs="Courier New"/>
+          <w:color w:val="00B050"/>
           <w:kern w:val="0"/>
           <w:sz w:val="20"/>
           <w:szCs w:val="20"/>
@@ -3946,16 +4160,18 @@
         <w:spacing w:before="100" w:beforeAutospacing="1" w:after="100" w:afterAutospacing="1" w:line="240" w:lineRule="auto"/>
         <w:rPr>
           <w:rFonts w:ascii="Times New Roman" w:eastAsia="Times New Roman" w:hAnsi="Times New Roman" w:cs="Times New Roman"/>
-          <w:kern w:val="0"/>
-          <w:lang w:eastAsia="ru-RU"/>
-          <w14:ligatures w14:val="none"/>
-        </w:rPr>
-      </w:pPr>
-      <w:r>
-        <w:rPr>
-          <w:rFonts w:ascii="Times New Roman" w:eastAsia="Times New Roman" w:hAnsi="Times New Roman" w:cs="Times New Roman"/>
-          <w:b/>
-          <w:bCs/>
+          <w:color w:val="00B050"/>
+          <w:kern w:val="0"/>
+          <w:lang w:eastAsia="ru-RU"/>
+          <w14:ligatures w14:val="none"/>
+        </w:rPr>
+      </w:pPr>
+      <w:r>
+        <w:rPr>
+          <w:rFonts w:ascii="Times New Roman" w:eastAsia="Times New Roman" w:hAnsi="Times New Roman" w:cs="Times New Roman"/>
+          <w:b/>
+          <w:bCs/>
+          <w:color w:val="00B050"/>
           <w:kern w:val="0"/>
           <w:lang w:eastAsia="ru-RU"/>
           <w14:ligatures w14:val="none"/>
@@ -3965,6 +4181,7 @@
       <w:r>
         <w:rPr>
           <w:rFonts w:ascii="Times New Roman" w:eastAsia="Times New Roman" w:hAnsi="Times New Roman" w:cs="Times New Roman"/>
+          <w:color w:val="00B050"/>
           <w:kern w:val="0"/>
           <w:lang w:eastAsia="ru-RU"/>
           <w14:ligatures w14:val="none"/>
@@ -3976,6 +4193,7 @@
       <w:r>
         <w:rPr>
           <w:rFonts w:ascii="Times New Roman" w:eastAsia="Times New Roman" w:hAnsi="Times New Roman" w:cs="Times New Roman"/>
+          <w:color w:val="00B050"/>
           <w:kern w:val="0"/>
           <w:lang w:eastAsia="ru-RU"/>
           <w14:ligatures w14:val="none"/>
@@ -3986,6 +4204,7 @@
       <w:r>
         <w:rPr>
           <w:rFonts w:ascii="Times New Roman" w:eastAsia="Times New Roman" w:hAnsi="Times New Roman" w:cs="Times New Roman"/>
+          <w:color w:val="00B050"/>
           <w:kern w:val="0"/>
           <w:lang w:eastAsia="ru-RU"/>
           <w14:ligatures w14:val="none"/>
@@ -3999,14 +4218,16 @@
         <w:ind w:left="1440"/>
         <w:rPr>
           <w:rFonts w:ascii="Times New Roman" w:eastAsia="Times New Roman" w:hAnsi="Times New Roman" w:cs="Times New Roman"/>
-          <w:kern w:val="0"/>
-          <w:lang w:eastAsia="ru-RU"/>
-          <w14:ligatures w14:val="none"/>
-        </w:rPr>
-      </w:pPr>
-      <w:r>
-        <w:rPr>
-          <w:rFonts w:ascii="Times New Roman" w:eastAsia="Times New Roman" w:hAnsi="Times New Roman" w:cs="Times New Roman"/>
+          <w:color w:val="00B050"/>
+          <w:kern w:val="0"/>
+          <w:lang w:eastAsia="ru-RU"/>
+          <w14:ligatures w14:val="none"/>
+        </w:rPr>
+      </w:pPr>
+      <w:r>
+        <w:rPr>
+          <w:rFonts w:ascii="Times New Roman" w:eastAsia="Times New Roman" w:hAnsi="Times New Roman" w:cs="Times New Roman"/>
+          <w:color w:val="00B050"/>
           <w:kern w:val="0"/>
           <w:lang w:eastAsia="ru-RU"/>
           <w14:ligatures w14:val="none"/>
@@ -4017,6 +4238,7 @@
       <w:r>
         <w:rPr>
           <w:rFonts w:ascii="Times New Roman" w:eastAsia="Times New Roman" w:hAnsi="Times New Roman" w:cs="Times New Roman"/>
+          <w:color w:val="00B050"/>
           <w:kern w:val="0"/>
           <w:lang w:eastAsia="ru-RU"/>
           <w14:ligatures w14:val="none"/>
@@ -4027,6 +4249,7 @@
       <w:r>
         <w:rPr>
           <w:rFonts w:ascii="Times New Roman" w:eastAsia="Times New Roman" w:hAnsi="Times New Roman" w:cs="Times New Roman"/>
+          <w:color w:val="00B050"/>
           <w:kern w:val="0"/>
           <w:lang w:eastAsia="ru-RU"/>
           <w14:ligatures w14:val="none"/>
@@ -4037,6 +4260,7 @@
       <w:r>
         <w:rPr>
           <w:rFonts w:ascii="Times New Roman" w:eastAsia="Times New Roman" w:hAnsi="Times New Roman" w:cs="Times New Roman"/>
+          <w:color w:val="00B050"/>
           <w:kern w:val="0"/>
           <w:lang w:eastAsia="ru-RU"/>
           <w14:ligatures w14:val="none"/>
@@ -4047,6 +4271,7 @@
       <w:r>
         <w:rPr>
           <w:rFonts w:ascii="Times New Roman" w:eastAsia="Times New Roman" w:hAnsi="Times New Roman" w:cs="Times New Roman"/>
+          <w:color w:val="00B050"/>
           <w:kern w:val="0"/>
           <w:lang w:eastAsia="ru-RU"/>
           <w14:ligatures w14:val="none"/>
@@ -4056,6 +4281,7 @@
       <w:r>
         <w:rPr>
           <w:rFonts w:ascii="Times New Roman" w:eastAsia="Times New Roman" w:hAnsi="Times New Roman" w:cs="Times New Roman"/>
+          <w:color w:val="00B050"/>
           <w:kern w:val="0"/>
           <w:lang w:eastAsia="ru-RU"/>
           <w14:ligatures w14:val="none"/>
@@ -4067,6 +4293,7 @@
       <w:r>
         <w:rPr>
           <w:rFonts w:ascii="Courier New" w:eastAsia="Times New Roman" w:hAnsi="Courier New" w:cs="Courier New"/>
+          <w:color w:val="00B050"/>
           <w:kern w:val="0"/>
           <w:sz w:val="20"/>
           <w:szCs w:val="20"/>
@@ -4079,6 +4306,7 @@
       <w:r>
         <w:rPr>
           <w:rFonts w:ascii="Courier New" w:eastAsia="Times New Roman" w:hAnsi="Courier New" w:cs="Courier New"/>
+          <w:color w:val="00B050"/>
           <w:kern w:val="0"/>
           <w:sz w:val="20"/>
           <w:szCs w:val="20"/>
@@ -4090,6 +4318,7 @@
       <w:r>
         <w:rPr>
           <w:rFonts w:ascii="Times New Roman" w:eastAsia="Times New Roman" w:hAnsi="Times New Roman" w:cs="Times New Roman"/>
+          <w:color w:val="00B050"/>
           <w:kern w:val="0"/>
           <w:lang w:eastAsia="ru-RU"/>
           <w14:ligatures w14:val="none"/>
@@ -4106,16 +4335,18 @@
         <w:spacing w:before="100" w:beforeAutospacing="1" w:after="100" w:afterAutospacing="1" w:line="240" w:lineRule="auto"/>
         <w:rPr>
           <w:rFonts w:ascii="Times New Roman" w:eastAsia="Times New Roman" w:hAnsi="Times New Roman" w:cs="Times New Roman"/>
-          <w:kern w:val="0"/>
-          <w:lang w:eastAsia="ru-RU"/>
-          <w14:ligatures w14:val="none"/>
-        </w:rPr>
-      </w:pPr>
-      <w:r>
-        <w:rPr>
-          <w:rFonts w:ascii="Times New Roman" w:eastAsia="Times New Roman" w:hAnsi="Times New Roman" w:cs="Times New Roman"/>
-          <w:b/>
-          <w:bCs/>
+          <w:color w:val="00B050"/>
+          <w:kern w:val="0"/>
+          <w:lang w:eastAsia="ru-RU"/>
+          <w14:ligatures w14:val="none"/>
+        </w:rPr>
+      </w:pPr>
+      <w:r>
+        <w:rPr>
+          <w:rFonts w:ascii="Times New Roman" w:eastAsia="Times New Roman" w:hAnsi="Times New Roman" w:cs="Times New Roman"/>
+          <w:b/>
+          <w:bCs/>
+          <w:color w:val="00B050"/>
           <w:kern w:val="0"/>
           <w:lang w:eastAsia="ru-RU"/>
           <w14:ligatures w14:val="none"/>
@@ -4128,6 +4359,7 @@
           <w:rFonts w:ascii="Times New Roman" w:eastAsia="Times New Roman" w:hAnsi="Times New Roman" w:cs="Times New Roman"/>
           <w:b/>
           <w:bCs/>
+          <w:color w:val="00B050"/>
           <w:kern w:val="0"/>
           <w:lang w:eastAsia="ru-RU"/>
           <w14:ligatures w14:val="none"/>
@@ -4140,6 +4372,7 @@
           <w:rFonts w:ascii="Times New Roman" w:eastAsia="Times New Roman" w:hAnsi="Times New Roman" w:cs="Times New Roman"/>
           <w:b/>
           <w:bCs/>
+          <w:color w:val="00B050"/>
           <w:kern w:val="0"/>
           <w:lang w:eastAsia="ru-RU"/>
           <w14:ligatures w14:val="none"/>
@@ -4149,6 +4382,7 @@
       <w:r>
         <w:rPr>
           <w:rFonts w:ascii="Times New Roman" w:eastAsia="Times New Roman" w:hAnsi="Times New Roman" w:cs="Times New Roman"/>
+          <w:color w:val="00B050"/>
           <w:kern w:val="0"/>
           <w:lang w:eastAsia="ru-RU"/>
           <w14:ligatures w14:val="none"/>
@@ -4160,6 +4394,7 @@
       <w:r>
         <w:rPr>
           <w:rFonts w:ascii="Courier New" w:eastAsia="Times New Roman" w:hAnsi="Courier New" w:cs="Courier New"/>
+          <w:color w:val="00B050"/>
           <w:kern w:val="0"/>
           <w:sz w:val="20"/>
           <w:szCs w:val="20"/>
@@ -4172,6 +4407,7 @@
       <w:r>
         <w:rPr>
           <w:rFonts w:ascii="Courier New" w:eastAsia="Times New Roman" w:hAnsi="Courier New" w:cs="Courier New"/>
+          <w:color w:val="00B050"/>
           <w:kern w:val="0"/>
           <w:sz w:val="20"/>
           <w:szCs w:val="20"/>
@@ -4184,6 +4420,7 @@
       <w:r>
         <w:rPr>
           <w:rFonts w:ascii="Courier New" w:eastAsia="Times New Roman" w:hAnsi="Courier New" w:cs="Courier New"/>
+          <w:color w:val="00B050"/>
           <w:kern w:val="0"/>
           <w:sz w:val="20"/>
           <w:szCs w:val="20"/>
@@ -4196,6 +4433,7 @@
       <w:r>
         <w:rPr>
           <w:rFonts w:ascii="Times New Roman" w:eastAsia="Times New Roman" w:hAnsi="Times New Roman" w:cs="Times New Roman"/>
+          <w:color w:val="00B050"/>
           <w:kern w:val="0"/>
           <w:lang w:eastAsia="ru-RU"/>
           <w14:ligatures w14:val="none"/>
@@ -4205,6 +4443,7 @@
       <w:r>
         <w:rPr>
           <w:rFonts w:ascii="Courier New" w:eastAsia="Times New Roman" w:hAnsi="Courier New" w:cs="Courier New"/>
+          <w:color w:val="00B050"/>
           <w:kern w:val="0"/>
           <w:sz w:val="20"/>
           <w:szCs w:val="20"/>
@@ -4216,6 +4455,7 @@
       <w:r>
         <w:rPr>
           <w:rFonts w:ascii="Times New Roman" w:eastAsia="Times New Roman" w:hAnsi="Times New Roman" w:cs="Times New Roman"/>
+          <w:color w:val="00B050"/>
           <w:kern w:val="0"/>
           <w:lang w:eastAsia="ru-RU"/>
           <w14:ligatures w14:val="none"/>
@@ -4232,16 +4472,18 @@
         <w:spacing w:before="100" w:beforeAutospacing="1" w:after="100" w:afterAutospacing="1" w:line="240" w:lineRule="auto"/>
         <w:rPr>
           <w:rFonts w:ascii="Times New Roman" w:eastAsia="Times New Roman" w:hAnsi="Times New Roman" w:cs="Times New Roman"/>
-          <w:kern w:val="0"/>
-          <w:lang w:eastAsia="ru-RU"/>
-          <w14:ligatures w14:val="none"/>
-        </w:rPr>
-      </w:pPr>
-      <w:r>
-        <w:rPr>
-          <w:rFonts w:ascii="Times New Roman" w:eastAsia="Times New Roman" w:hAnsi="Times New Roman" w:cs="Times New Roman"/>
-          <w:b/>
-          <w:bCs/>
+          <w:color w:val="00B050"/>
+          <w:kern w:val="0"/>
+          <w:lang w:eastAsia="ru-RU"/>
+          <w14:ligatures w14:val="none"/>
+        </w:rPr>
+      </w:pPr>
+      <w:r>
+        <w:rPr>
+          <w:rFonts w:ascii="Times New Roman" w:eastAsia="Times New Roman" w:hAnsi="Times New Roman" w:cs="Times New Roman"/>
+          <w:b/>
+          <w:bCs/>
+          <w:color w:val="00B050"/>
           <w:kern w:val="0"/>
           <w:lang w:eastAsia="ru-RU"/>
           <w14:ligatures w14:val="none"/>
@@ -4251,6 +4493,7 @@
       <w:r>
         <w:rPr>
           <w:rFonts w:ascii="Times New Roman" w:eastAsia="Times New Roman" w:hAnsi="Times New Roman" w:cs="Times New Roman"/>
+          <w:color w:val="00B050"/>
           <w:kern w:val="0"/>
           <w:lang w:eastAsia="ru-RU"/>
           <w14:ligatures w14:val="none"/>
@@ -4262,6 +4505,7 @@
       <w:r>
         <w:rPr>
           <w:rFonts w:ascii="Times New Roman" w:eastAsia="Times New Roman" w:hAnsi="Times New Roman" w:cs="Times New Roman"/>
+          <w:color w:val="00B050"/>
           <w:kern w:val="0"/>
           <w:lang w:eastAsia="ru-RU"/>
           <w14:ligatures w14:val="none"/>
@@ -4272,6 +4516,7 @@
       <w:r>
         <w:rPr>
           <w:rFonts w:ascii="Times New Roman" w:eastAsia="Times New Roman" w:hAnsi="Times New Roman" w:cs="Times New Roman"/>
+          <w:color w:val="00B050"/>
           <w:kern w:val="0"/>
           <w:lang w:eastAsia="ru-RU"/>
           <w14:ligatures w14:val="none"/>
@@ -4285,14 +4530,16 @@
         <w:ind w:left="1440"/>
         <w:rPr>
           <w:rFonts w:ascii="Times New Roman" w:eastAsia="Times New Roman" w:hAnsi="Times New Roman" w:cs="Times New Roman"/>
-          <w:kern w:val="0"/>
-          <w:lang w:eastAsia="ru-RU"/>
-          <w14:ligatures w14:val="none"/>
-        </w:rPr>
-      </w:pPr>
-      <w:r>
-        <w:rPr>
-          <w:rFonts w:ascii="Times New Roman" w:eastAsia="Times New Roman" w:hAnsi="Times New Roman" w:cs="Times New Roman"/>
+          <w:color w:val="00B050"/>
+          <w:kern w:val="0"/>
+          <w:lang w:eastAsia="ru-RU"/>
+          <w14:ligatures w14:val="none"/>
+        </w:rPr>
+      </w:pPr>
+      <w:r>
+        <w:rPr>
+          <w:rFonts w:ascii="Times New Roman" w:eastAsia="Times New Roman" w:hAnsi="Times New Roman" w:cs="Times New Roman"/>
+          <w:color w:val="00B050"/>
           <w:kern w:val="0"/>
           <w:lang w:eastAsia="ru-RU"/>
           <w14:ligatures w14:val="none"/>
@@ -4304,6 +4551,7 @@
       <w:r>
         <w:rPr>
           <w:rFonts w:ascii="Times New Roman" w:eastAsia="Times New Roman" w:hAnsi="Times New Roman" w:cs="Times New Roman"/>
+          <w:color w:val="00B050"/>
           <w:kern w:val="0"/>
           <w:lang w:eastAsia="ru-RU"/>
           <w14:ligatures w14:val="none"/>
@@ -4314,6 +4562,7 @@
       <w:r>
         <w:rPr>
           <w:rFonts w:ascii="Times New Roman" w:eastAsia="Times New Roman" w:hAnsi="Times New Roman" w:cs="Times New Roman"/>
+          <w:color w:val="00B050"/>
           <w:kern w:val="0"/>
           <w:lang w:eastAsia="ru-RU"/>
           <w14:ligatures w14:val="none"/>
@@ -4324,6 +4573,7 @@
       <w:r>
         <w:rPr>
           <w:rFonts w:ascii="Times New Roman" w:eastAsia="Times New Roman" w:hAnsi="Times New Roman" w:cs="Times New Roman"/>
+          <w:color w:val="00B050"/>
           <w:kern w:val="0"/>
           <w:lang w:eastAsia="ru-RU"/>
           <w14:ligatures w14:val="none"/>
@@ -4334,6 +4584,7 @@
       <w:r>
         <w:rPr>
           <w:rFonts w:ascii="Times New Roman" w:eastAsia="Times New Roman" w:hAnsi="Times New Roman" w:cs="Times New Roman"/>
+          <w:color w:val="00B050"/>
           <w:kern w:val="0"/>
           <w:lang w:eastAsia="ru-RU"/>
           <w14:ligatures w14:val="none"/>
@@ -4343,6 +4594,7 @@
       <w:r>
         <w:rPr>
           <w:rFonts w:ascii="Times New Roman" w:eastAsia="Times New Roman" w:hAnsi="Times New Roman" w:cs="Times New Roman"/>
+          <w:color w:val="00B050"/>
           <w:kern w:val="0"/>
           <w:lang w:eastAsia="ru-RU"/>
           <w14:ligatures w14:val="none"/>
@@ -4353,6 +4605,7 @@
       <w:r>
         <w:rPr>
           <w:rFonts w:ascii="Courier New" w:eastAsia="Times New Roman" w:hAnsi="Courier New" w:cs="Courier New"/>
+          <w:color w:val="00B050"/>
           <w:kern w:val="0"/>
           <w:sz w:val="20"/>
           <w:szCs w:val="20"/>
@@ -4364,6 +4617,7 @@
       <w:r>
         <w:rPr>
           <w:rFonts w:ascii="Times New Roman" w:eastAsia="Times New Roman" w:hAnsi="Times New Roman" w:cs="Times New Roman"/>
+          <w:color w:val="00B050"/>
           <w:kern w:val="0"/>
           <w:lang w:eastAsia="ru-RU"/>
           <w14:ligatures w14:val="none"/>
@@ -4380,16 +4634,18 @@
         <w:spacing w:before="100" w:beforeAutospacing="1" w:after="100" w:afterAutospacing="1" w:line="240" w:lineRule="auto"/>
         <w:rPr>
           <w:rFonts w:ascii="Times New Roman" w:eastAsia="Times New Roman" w:hAnsi="Times New Roman" w:cs="Times New Roman"/>
-          <w:kern w:val="0"/>
-          <w:lang w:eastAsia="ru-RU"/>
-          <w14:ligatures w14:val="none"/>
-        </w:rPr>
-      </w:pPr>
-      <w:r>
-        <w:rPr>
-          <w:rFonts w:ascii="Times New Roman" w:eastAsia="Times New Roman" w:hAnsi="Times New Roman" w:cs="Times New Roman"/>
-          <w:b/>
-          <w:bCs/>
+          <w:color w:val="00B050"/>
+          <w:kern w:val="0"/>
+          <w:lang w:eastAsia="ru-RU"/>
+          <w14:ligatures w14:val="none"/>
+        </w:rPr>
+      </w:pPr>
+      <w:r>
+        <w:rPr>
+          <w:rFonts w:ascii="Times New Roman" w:eastAsia="Times New Roman" w:hAnsi="Times New Roman" w:cs="Times New Roman"/>
+          <w:b/>
+          <w:bCs/>
+          <w:color w:val="00B050"/>
           <w:kern w:val="0"/>
           <w:lang w:eastAsia="ru-RU"/>
           <w14:ligatures w14:val="none"/>
@@ -4402,6 +4658,7 @@
           <w:rFonts w:ascii="Times New Roman" w:eastAsia="Times New Roman" w:hAnsi="Times New Roman" w:cs="Times New Roman"/>
           <w:b/>
           <w:bCs/>
+          <w:color w:val="00B050"/>
           <w:kern w:val="0"/>
           <w:lang w:eastAsia="ru-RU"/>
           <w14:ligatures w14:val="none"/>
@@ -4414,6 +4671,7 @@
           <w:rFonts w:ascii="Times New Roman" w:eastAsia="Times New Roman" w:hAnsi="Times New Roman" w:cs="Times New Roman"/>
           <w:b/>
           <w:bCs/>
+          <w:color w:val="00B050"/>
           <w:kern w:val="0"/>
           <w:lang w:eastAsia="ru-RU"/>
           <w14:ligatures w14:val="none"/>
@@ -4423,6 +4681,7 @@
       <w:r>
         <w:rPr>
           <w:rFonts w:ascii="Times New Roman" w:eastAsia="Times New Roman" w:hAnsi="Times New Roman" w:cs="Times New Roman"/>
+          <w:color w:val="00B050"/>
           <w:kern w:val="0"/>
           <w:lang w:eastAsia="ru-RU"/>
           <w14:ligatures w14:val="none"/>
@@ -4434,6 +4693,7 @@
       <w:r>
         <w:rPr>
           <w:rFonts w:ascii="Courier New" w:eastAsia="Times New Roman" w:hAnsi="Courier New" w:cs="Courier New"/>
+          <w:color w:val="00B050"/>
           <w:kern w:val="0"/>
           <w:sz w:val="20"/>
           <w:szCs w:val="20"/>
@@ -4446,6 +4706,7 @@
       <w:r>
         <w:rPr>
           <w:rFonts w:ascii="Courier New" w:eastAsia="Times New Roman" w:hAnsi="Courier New" w:cs="Courier New"/>
+          <w:color w:val="00B050"/>
           <w:kern w:val="0"/>
           <w:sz w:val="20"/>
           <w:szCs w:val="20"/>
@@ -4458,6 +4719,7 @@
       <w:r>
         <w:rPr>
           <w:rFonts w:ascii="Courier New" w:eastAsia="Times New Roman" w:hAnsi="Courier New" w:cs="Courier New"/>
+          <w:color w:val="00B050"/>
           <w:kern w:val="0"/>
           <w:sz w:val="20"/>
           <w:szCs w:val="20"/>
@@ -4470,6 +4732,7 @@
       <w:r>
         <w:rPr>
           <w:rFonts w:ascii="Times New Roman" w:eastAsia="Times New Roman" w:hAnsi="Times New Roman" w:cs="Times New Roman"/>
+          <w:color w:val="00B050"/>
           <w:kern w:val="0"/>
           <w:lang w:eastAsia="ru-RU"/>
           <w14:ligatures w14:val="none"/>
@@ -4479,6 +4742,7 @@
       <w:r>
         <w:rPr>
           <w:rFonts w:ascii="Courier New" w:eastAsia="Times New Roman" w:hAnsi="Courier New" w:cs="Courier New"/>
+          <w:color w:val="00B050"/>
           <w:kern w:val="0"/>
           <w:sz w:val="20"/>
           <w:szCs w:val="20"/>
@@ -4490,6 +4754,7 @@
       <w:r>
         <w:rPr>
           <w:rFonts w:ascii="Times New Roman" w:eastAsia="Times New Roman" w:hAnsi="Times New Roman" w:cs="Times New Roman"/>
+          <w:color w:val="00B050"/>
           <w:kern w:val="0"/>
           <w:lang w:eastAsia="ru-RU"/>
           <w14:ligatures w14:val="none"/>
